--- a/doc.docx
+++ b/doc.docx
@@ -3046,6 +3046,7 @@
       </w:pPr>
       <w:r>
         <w:rPr/>
+        <w:t>./node_modules/.bin/cypress run --spec e2e/Cypress-framework/cy_framework1.js --browser chrome --headed</w:t>
       </w:r>
     </w:p>
     <w:p>

--- a/doc.docx
+++ b/doc.docx
@@ -2721,6 +2721,7 @@
         <w:jc w:val="left"/>
         <w:rPr>
           <w:rFonts w:ascii="Droid Sans Mono;monospace;monospace" w:hAnsi="Droid Sans Mono;monospace;monospace"/>
+          <w:b w:val="false"/>
           <w:b w:val="false"/>
           <w:color w:val="D4D4D4"/>
           <w:sz w:val="21"/>
@@ -2827,6 +2828,7 @@
         <w:rPr>
           <w:rFonts w:ascii="Droid Sans Mono;monospace;monospace" w:hAnsi="Droid Sans Mono;monospace;monospace"/>
           <w:b w:val="false"/>
+          <w:b w:val="false"/>
           <w:color w:val="D4D4D4"/>
           <w:sz w:val="21"/>
           <w:highlight w:val="black"/>
@@ -2944,6 +2946,7 @@
         <w:rPr>
           <w:rFonts w:ascii="Droid Sans Mono;monospace;monospace" w:hAnsi="Droid Sans Mono;monospace;monospace"/>
           <w:b w:val="false"/>
+          <w:b w:val="false"/>
           <w:color w:val="D4D4D4"/>
           <w:sz w:val="21"/>
           <w:highlight w:val="black"/>
@@ -3046,7 +3049,243 @@
       </w:pPr>
       <w:r>
         <w:rPr/>
-        <w:t>./node_modules/.bin/cypress run --spec e2e/Cypress-framework/cy_framework1.js --browser chrome --headed</w:t>
+        <w:t>Cypress installation ::</w:t>
+      </w:r>
+    </w:p>
+    <w:p>
+      <w:pPr>
+        <w:pStyle w:val="Normal"/>
+        <w:bidi w:val="0"/>
+        <w:jc w:val="left"/>
+        <w:rPr/>
+      </w:pPr>
+      <w:r>
+        <w:rPr/>
+        <w:t>mkdir cypressautomation</w:t>
+      </w:r>
+    </w:p>
+    <w:p>
+      <w:pPr>
+        <w:pStyle w:val="Normal"/>
+        <w:bidi w:val="0"/>
+        <w:jc w:val="left"/>
+        <w:rPr/>
+      </w:pPr>
+      <w:r>
+        <w:rPr/>
+        <w:t>cd cypressautomation</w:t>
+      </w:r>
+    </w:p>
+    <w:p>
+      <w:pPr>
+        <w:pStyle w:val="Normal"/>
+        <w:bidi w:val="0"/>
+        <w:jc w:val="left"/>
+        <w:rPr/>
+      </w:pPr>
+      <w:r>
+        <w:rPr/>
+        <w:t>npm –i init</w:t>
+      </w:r>
+    </w:p>
+    <w:p>
+      <w:pPr>
+        <w:pStyle w:val="Normal"/>
+        <w:bidi w:val="0"/>
+        <w:jc w:val="left"/>
+        <w:rPr/>
+      </w:pPr>
+      <w:r>
+        <w:rPr/>
+        <w:t>npm install cypress –save-dev</w:t>
+      </w:r>
+    </w:p>
+    <w:p>
+      <w:pPr>
+        <w:pStyle w:val="Normal"/>
+        <w:bidi w:val="0"/>
+        <w:jc w:val="left"/>
+        <w:rPr/>
+      </w:pPr>
+      <w:r>
+        <w:rPr/>
+        <w:t>node_module/.bin/cypress open</w:t>
+      </w:r>
+    </w:p>
+    <w:p>
+      <w:pPr>
+        <w:pStyle w:val="Normal"/>
+        <w:bidi w:val="0"/>
+        <w:jc w:val="left"/>
+        <w:rPr/>
+      </w:pPr>
+      <w:r>
+        <w:rPr/>
+        <w:t>for windows getting error :</w:t>
+      </w:r>
+    </w:p>
+    <w:p>
+      <w:pPr>
+        <w:pStyle w:val="Normal"/>
+        <w:bidi w:val="0"/>
+        <w:jc w:val="left"/>
+        <w:rPr/>
+      </w:pPr>
+      <w:r>
+        <w:rPr/>
+        <w:t>using powershell</w:t>
+      </w:r>
+    </w:p>
+    <w:p>
+      <w:pPr>
+        <w:pStyle w:val="Normal"/>
+        <w:bidi w:val="0"/>
+        <w:jc w:val="left"/>
+        <w:rPr/>
+      </w:pPr>
+      <w:r>
+        <w:rPr/>
+        <w:t>Set-ExecutionPolicy -Scope CurrentUser -ExecutionPolicy Bypass -Force</w:t>
+      </w:r>
+    </w:p>
+    <w:p>
+      <w:pPr>
+        <w:pStyle w:val="Normal"/>
+        <w:bidi w:val="0"/>
+        <w:jc w:val="left"/>
+        <w:rPr/>
+      </w:pPr>
+      <w:r>
+        <w:rPr/>
+        <w:t>Set-ExecutionPolicy -Scope CurrentUser -ExecutionPolicy Unrestricted –Force</w:t>
+      </w:r>
+    </w:p>
+    <w:p>
+      <w:pPr>
+        <w:pStyle w:val="Normal"/>
+        <w:bidi w:val="0"/>
+        <w:jc w:val="left"/>
+        <w:rPr/>
+      </w:pPr>
+      <w:r>
+        <w:rPr/>
+      </w:r>
+    </w:p>
+    <w:p>
+      <w:pPr>
+        <w:pStyle w:val="Normal"/>
+        <w:bidi w:val="0"/>
+        <w:jc w:val="left"/>
+        <w:rPr/>
+      </w:pPr>
+      <w:r>
+        <w:rPr/>
+        <w:t>./node_module/.bin/cypress open</w:t>
+      </w:r>
+    </w:p>
+    <w:p>
+      <w:pPr>
+        <w:pStyle w:val="Normal"/>
+        <w:bidi w:val="0"/>
+        <w:jc w:val="left"/>
+        <w:rPr/>
+      </w:pPr>
+      <w:r>
+        <w:rPr/>
+        <w:t>./node_module/.bin/cypress --browser chrome run</w:t>
+      </w:r>
+    </w:p>
+    <w:p>
+      <w:pPr>
+        <w:pStyle w:val="Normal"/>
+        <w:bidi w:val="0"/>
+        <w:jc w:val="left"/>
+        <w:rPr/>
+      </w:pPr>
+      <w:r>
+        <w:rPr/>
+      </w:r>
+    </w:p>
+    <w:p>
+      <w:pPr>
+        <w:pStyle w:val="Normal"/>
+        <w:bidi w:val="0"/>
+        <w:jc w:val="left"/>
+        <w:rPr/>
+      </w:pPr>
+      <w:r>
+        <w:rPr/>
+        <w:t>npx cypress run --record --spec &amp;quot;cypress/e2e/my-spec.cy.js&amp;quot;</w:t>
+      </w:r>
+    </w:p>
+    <w:p>
+      <w:pPr>
+        <w:pStyle w:val="Normal"/>
+        <w:bidi w:val="0"/>
+        <w:jc w:val="left"/>
+        <w:rPr/>
+      </w:pPr>
+      <w:r>
+        <w:rPr/>
+      </w:r>
+    </w:p>
+    <w:p>
+      <w:pPr>
+        <w:pStyle w:val="Normal"/>
+        <w:bidi w:val="0"/>
+        <w:jc w:val="left"/>
+        <w:rPr/>
+      </w:pPr>
+      <w:r>
+        <w:rPr/>
+        <w:t>npx cypress run --browser chrome</w:t>
+      </w:r>
+    </w:p>
+    <w:p>
+      <w:pPr>
+        <w:pStyle w:val="Normal"/>
+        <w:bidi w:val="0"/>
+        <w:jc w:val="left"/>
+        <w:rPr/>
+      </w:pPr>
+      <w:r>
+        <w:rPr/>
+        <w:t>npx cypress run --browser chrome –headed</w:t>
+      </w:r>
+    </w:p>
+    <w:p>
+      <w:pPr>
+        <w:pStyle w:val="Normal"/>
+        <w:bidi w:val="0"/>
+        <w:jc w:val="left"/>
+        <w:rPr/>
+      </w:pPr>
+      <w:r>
+        <w:rPr/>
+      </w:r>
+    </w:p>
+    <w:p>
+      <w:pPr>
+        <w:pStyle w:val="Normal"/>
+        <w:bidi w:val="0"/>
+        <w:jc w:val="left"/>
+        <w:rPr/>
+      </w:pPr>
+      <w:r>
+        <w:rPr/>
+        <w:t>iframe handle</w:t>
+      </w:r>
+    </w:p>
+    <w:p>
+      <w:pPr>
+        <w:pStyle w:val="Normal"/>
+        <w:bidi w:val="0"/>
+        <w:jc w:val="left"/>
+        <w:rPr/>
+      </w:pPr>
+      <w:r>
+        <w:rPr/>
+        <w:t>npm install –D cypress-iframe</w:t>
       </w:r>
     </w:p>
     <w:p>
@@ -3496,6 +3735,7 @@
       <w:pgNumType w:fmt="decimal"/>
       <w:formProt w:val="false"/>
       <w:textDirection w:val="lrTb"/>
+      <w:docGrid w:type="default" w:linePitch="100" w:charSpace="0"/>
     </w:sectPr>
   </w:body>
 </w:document>
@@ -3508,14 +3748,12 @@
       <w:rPr>
         <w:rFonts w:ascii="Liberation Serif" w:hAnsi="Liberation Serif" w:eastAsia="Noto Serif CJK SC" w:cs="Lohit Devanagari"/>
         <w:kern w:val="2"/>
-        <w:sz w:val="24"/>
         <w:szCs w:val="24"/>
         <w:lang w:val="en-IN" w:eastAsia="zh-CN" w:bidi="hi-IN"/>
       </w:rPr>
     </w:rPrDefault>
     <w:pPrDefault>
       <w:pPr>
-        <w:widowControl/>
         <w:suppressAutoHyphens w:val="true"/>
       </w:pPr>
     </w:pPrDefault>
@@ -3525,7 +3763,10 @@
     <w:qFormat/>
     <w:pPr>
       <w:widowControl/>
+      <w:suppressAutoHyphens w:val="true"/>
       <w:bidi w:val="0"/>
+      <w:spacing w:before="0" w:after="0"/>
+      <w:jc w:val="left"/>
     </w:pPr>
     <w:rPr>
       <w:rFonts w:ascii="Liberation Serif" w:hAnsi="Liberation Serif" w:eastAsia="Noto Serif CJK SC" w:cs="Lohit Devanagari"/>

--- a/doc.docx
+++ b/doc.docx
@@ -3215,7 +3215,7 @@
       </w:pPr>
       <w:r>
         <w:rPr/>
-        <w:t>npx cypress run --record --spec &amp;quot;cypress/e2e/my-spec.cy.js&amp;quot;</w:t>
+        <w:t>npx cypress run --record --spec cypress/e2e/my-spec.cy.js</w:t>
       </w:r>
     </w:p>
     <w:p>
@@ -3304,10 +3304,108 @@
         <w:pStyle w:val="Normal"/>
         <w:bidi w:val="0"/>
         <w:jc w:val="left"/>
-        <w:rPr/>
-      </w:pPr>
-      <w:r>
-        <w:rPr/>
+        <w:rPr>
+          <w:b/>
+          <w:b/>
+          <w:bCs/>
+          <w:color w:val="C9211E"/>
+        </w:rPr>
+      </w:pPr>
+      <w:r>
+        <w:rPr>
+          <w:b/>
+          <w:bCs/>
+          <w:color w:val="C9211E"/>
+        </w:rPr>
+        <w:t>./node_modules/.bin/cypress run  --spec cypress/e2e/Cypress-framework/cy_framework1.js</w:t>
+      </w:r>
+    </w:p>
+    <w:p>
+      <w:pPr>
+        <w:pStyle w:val="Normal"/>
+        <w:bidi w:val="0"/>
+        <w:jc w:val="left"/>
+        <w:rPr/>
+      </w:pPr>
+      <w:r>
+        <w:rPr/>
+      </w:r>
+    </w:p>
+    <w:p>
+      <w:pPr>
+        <w:pStyle w:val="Normal"/>
+        <w:bidi w:val="0"/>
+        <w:jc w:val="left"/>
+        <w:rPr/>
+      </w:pPr>
+      <w:r>
+        <w:rPr/>
+      </w:r>
+    </w:p>
+    <w:p>
+      <w:pPr>
+        <w:pStyle w:val="Normal"/>
+        <w:bidi w:val="0"/>
+        <w:jc w:val="left"/>
+        <w:rPr/>
+      </w:pPr>
+      <w:r>
+        <w:rPr/>
+        <w:t>key :   8c13f4ca-29b8-4667-90fa-8a62c9f80dfd</w:t>
+      </w:r>
+    </w:p>
+    <w:p>
+      <w:pPr>
+        <w:pStyle w:val="Normal"/>
+        <w:bidi w:val="0"/>
+        <w:jc w:val="left"/>
+        <w:rPr/>
+      </w:pPr>
+      <w:r>
+        <w:rPr/>
+      </w:r>
+    </w:p>
+    <w:p>
+      <w:pPr>
+        <w:pStyle w:val="Normal"/>
+        <w:bidi w:val="0"/>
+        <w:jc w:val="left"/>
+        <w:rPr/>
+      </w:pPr>
+      <w:r>
+        <w:rPr/>
+        <w:t>project id :   2p9vy2</w:t>
+      </w:r>
+    </w:p>
+    <w:p>
+      <w:pPr>
+        <w:pStyle w:val="Normal"/>
+        <w:bidi w:val="0"/>
+        <w:jc w:val="left"/>
+        <w:rPr/>
+      </w:pPr>
+      <w:r>
+        <w:rPr/>
+      </w:r>
+    </w:p>
+    <w:p>
+      <w:pPr>
+        <w:pStyle w:val="Normal"/>
+        <w:bidi w:val="0"/>
+        <w:jc w:val="left"/>
+        <w:rPr/>
+      </w:pPr>
+      <w:r>
+        <w:rPr/>
+        <w:t xml:space="preserve">./node_modules/.bin/cypress run --record --key 8c13f4ca-29b8-4667-90fa-8a62c9f80dfd  </w:t>
+      </w:r>
+      <w:r>
+        <w:rPr>
+          <w:b/>
+          <w:bCs/>
+          <w:color w:val="C9211E"/>
+        </w:rPr>
+        <w:t>--spec cypress/e2e/Cypress-framework/cy_framework1.js</w:t>
       </w:r>
     </w:p>
     <w:p>

--- a/doc.docx
+++ b/doc.docx
@@ -3450,6 +3450,487 @@
       </w:pPr>
       <w:r>
         <w:rPr/>
+        <w:t>=======================================================</w:t>
+      </w:r>
+    </w:p>
+    <w:p>
+      <w:pPr>
+        <w:pStyle w:val="Normal"/>
+        <w:bidi w:val="0"/>
+        <w:jc w:val="left"/>
+        <w:rPr/>
+      </w:pPr>
+      <w:r>
+        <w:rPr/>
+      </w:r>
+    </w:p>
+    <w:p>
+      <w:pPr>
+        <w:pStyle w:val="Normal"/>
+        <w:bidi w:val="0"/>
+        <w:jc w:val="left"/>
+        <w:rPr/>
+      </w:pPr>
+      <w:r>
+        <w:rPr/>
+        <w:t>Jenkins ::</w:t>
+      </w:r>
+    </w:p>
+    <w:p>
+      <w:pPr>
+        <w:pStyle w:val="Normal"/>
+        <w:bidi w:val="0"/>
+        <w:jc w:val="left"/>
+        <w:rPr>
+          <w:rFonts w:ascii="apple-system;blinkmacsystemfont;Segoe UI;roboto;Noto Sans;oxygen;ubuntu;cantarell;Fira Sans;Droid Sans;Helvetica Neue;arial;sans-serif;Apple Color Emoji;Segoe UI Emoji;Segoe UI Symbol" w:hAnsi="apple-system;blinkmacsystemfont;Segoe UI;roboto;Noto Sans;oxygen;ubuntu;cantarell;Fira Sans;Droid Sans;Helvetica Neue;arial;sans-serif;Apple Color Emoji;Segoe UI Emoji;Segoe UI Symbol"/>
+          <w:b/>
+          <w:i w:val="false"/>
+          <w:caps w:val="false"/>
+          <w:smallCaps w:val="false"/>
+          <w:color w:val="333333"/>
+          <w:spacing w:val="0"/>
+          <w:sz w:val="26"/>
+        </w:rPr>
+      </w:pPr>
+      <w:r>
+        <w:rPr>
+          <w:rFonts w:ascii="apple-system;blinkmacsystemfont;Segoe UI;roboto;Noto Sans;oxygen;ubuntu;cantarell;Fira Sans;Droid Sans;Helvetica Neue;arial;sans-serif;Apple Color Emoji;Segoe UI Emoji;Segoe UI Symbol" w:hAnsi="apple-system;blinkmacsystemfont;Segoe UI;roboto;Noto Sans;oxygen;ubuntu;cantarell;Fira Sans;Droid Sans;Helvetica Neue;arial;sans-serif;Apple Color Emoji;Segoe UI Emoji;Segoe UI Symbol"/>
+          <w:b/>
+          <w:i w:val="false"/>
+          <w:caps w:val="false"/>
+          <w:smallCaps w:val="false"/>
+          <w:color w:val="333333"/>
+          <w:spacing w:val="0"/>
+          <w:sz w:val="26"/>
+        </w:rPr>
+        <w:t>HTML5 Notification Configuration</w:t>
+      </w:r>
+    </w:p>
+    <w:p>
+      <w:pPr>
+        <w:pStyle w:val="Normal"/>
+        <w:bidi w:val="0"/>
+        <w:jc w:val="left"/>
+        <w:rPr/>
+      </w:pPr>
+      <w:r>
+        <w:rPr/>
+      </w:r>
+    </w:p>
+    <w:p>
+      <w:pPr>
+        <w:pStyle w:val="Normal"/>
+        <w:bidi w:val="0"/>
+        <w:jc w:val="left"/>
+        <w:rPr>
+          <w:rFonts w:ascii="apple-system;blinkmacsystemfont;Segoe UI;roboto;Noto Sans;oxygen;ubuntu;cantarell;Fira Sans;Droid Sans;Helvetica Neue;arial;sans-serif;Apple Color Emoji;Segoe UI Emoji;Segoe UI Symbol" w:hAnsi="apple-system;blinkmacsystemfont;Segoe UI;roboto;Noto Sans;oxygen;ubuntu;cantarell;Fira Sans;Droid Sans;Helvetica Neue;arial;sans-serif;Apple Color Emoji;Segoe UI Emoji;Segoe UI Symbol"/>
+          <w:b/>
+          <w:i w:val="false"/>
+          <w:caps w:val="false"/>
+          <w:smallCaps w:val="false"/>
+          <w:color w:val="333333"/>
+          <w:spacing w:val="0"/>
+          <w:sz w:val="21"/>
+        </w:rPr>
+      </w:pPr>
+      <w:r>
+        <w:rPr>
+          <w:rFonts w:ascii="apple-system;blinkmacsystemfont;Segoe UI;roboto;Noto Sans;oxygen;ubuntu;cantarell;Fira Sans;Droid Sans;Helvetica Neue;arial;sans-serif;Apple Color Emoji;Segoe UI Emoji;Segoe UI Symbol" w:hAnsi="apple-system;blinkmacsystemfont;Segoe UI;roboto;Noto Sans;oxygen;ubuntu;cantarell;Fira Sans;Droid Sans;Helvetica Neue;arial;sans-serif;Apple Color Emoji;Segoe UI Emoji;Segoe UI Symbol"/>
+          <w:b/>
+          <w:i w:val="false"/>
+          <w:caps w:val="false"/>
+          <w:smallCaps w:val="false"/>
+          <w:color w:val="333333"/>
+          <w:spacing w:val="0"/>
+          <w:sz w:val="21"/>
+        </w:rPr>
+        <w:t>This project is parameterised</w:t>
+      </w:r>
+    </w:p>
+    <w:p>
+      <w:pPr>
+        <w:pStyle w:val="Normal"/>
+        <w:bidi w:val="0"/>
+        <w:jc w:val="left"/>
+        <w:rPr>
+          <w:rFonts w:ascii="apple-system;blinkmacsystemfont;Segoe UI;roboto;Noto Sans;oxygen;ubuntu;cantarell;Fira Sans;Droid Sans;Helvetica Neue;arial;sans-serif;Apple Color Emoji;Segoe UI Emoji;Segoe UI Symbol" w:hAnsi="apple-system;blinkmacsystemfont;Segoe UI;roboto;Noto Sans;oxygen;ubuntu;cantarell;Fira Sans;Droid Sans;Helvetica Neue;arial;sans-serif;Apple Color Emoji;Segoe UI Emoji;Segoe UI Symbol"/>
+          <w:b/>
+          <w:i w:val="false"/>
+          <w:caps w:val="false"/>
+          <w:smallCaps w:val="false"/>
+          <w:color w:val="333333"/>
+          <w:spacing w:val="0"/>
+          <w:sz w:val="21"/>
+        </w:rPr>
+      </w:pPr>
+      <w:r>
+        <w:rPr>
+          <w:rFonts w:ascii="apple-system;blinkmacsystemfont;Segoe UI;roboto;Noto Sans;oxygen;ubuntu;cantarell;Fira Sans;Droid Sans;Helvetica Neue;arial;sans-serif;Apple Color Emoji;Segoe UI Emoji;Segoe UI Symbol" w:hAnsi="apple-system;blinkmacsystemfont;Segoe UI;roboto;Noto Sans;oxygen;ubuntu;cantarell;Fira Sans;Droid Sans;Helvetica Neue;arial;sans-serif;Apple Color Emoji;Segoe UI Emoji;Segoe UI Symbol"/>
+          <w:b/>
+          <w:i w:val="false"/>
+          <w:caps w:val="false"/>
+          <w:smallCaps w:val="false"/>
+          <w:color w:val="333333"/>
+          <w:spacing w:val="0"/>
+          <w:sz w:val="21"/>
+        </w:rPr>
+      </w:r>
+    </w:p>
+    <w:p>
+      <w:pPr>
+        <w:pStyle w:val="Normal"/>
+        <w:bidi w:val="0"/>
+        <w:jc w:val="left"/>
+        <w:rPr>
+          <w:rFonts w:ascii="apple-system;blinkmacsystemfont;Segoe UI;roboto;Noto Sans;oxygen;ubuntu;cantarell;Fira Sans;Droid Sans;Helvetica Neue;arial;sans-serif;Apple Color Emoji;Segoe UI Emoji;Segoe UI Symbol" w:hAnsi="apple-system;blinkmacsystemfont;Segoe UI;roboto;Noto Sans;oxygen;ubuntu;cantarell;Fira Sans;Droid Sans;Helvetica Neue;arial;sans-serif;Apple Color Emoji;Segoe UI Emoji;Segoe UI Symbol"/>
+          <w:b/>
+          <w:i w:val="false"/>
+          <w:caps w:val="false"/>
+          <w:smallCaps w:val="false"/>
+          <w:color w:val="333333"/>
+          <w:spacing w:val="0"/>
+          <w:sz w:val="21"/>
+        </w:rPr>
+      </w:pPr>
+      <w:r>
+        <w:rPr>
+          <w:rFonts w:ascii="apple-system;blinkmacsystemfont;Segoe UI;roboto;Noto Sans;oxygen;ubuntu;cantarell;Fira Sans;Droid Sans;Helvetica Neue;arial;sans-serif;Apple Color Emoji;Segoe UI Emoji;Segoe UI Symbol" w:hAnsi="apple-system;blinkmacsystemfont;Segoe UI;roboto;Noto Sans;oxygen;ubuntu;cantarell;Fira Sans;Droid Sans;Helvetica Neue;arial;sans-serif;Apple Color Emoji;Segoe UI Emoji;Segoe UI Symbol"/>
+          <w:b/>
+          <w:i w:val="false"/>
+          <w:caps w:val="false"/>
+          <w:smallCaps w:val="false"/>
+          <w:color w:val="333333"/>
+          <w:spacing w:val="0"/>
+          <w:sz w:val="21"/>
+        </w:rPr>
+        <w:t>Name : Script</w:t>
+      </w:r>
+    </w:p>
+    <w:p>
+      <w:pPr>
+        <w:pStyle w:val="Normal"/>
+        <w:bidi w:val="0"/>
+        <w:jc w:val="left"/>
+        <w:rPr>
+          <w:rFonts w:ascii="apple-system;blinkmacsystemfont;Segoe UI;roboto;Noto Sans;oxygen;ubuntu;cantarell;Fira Sans;Droid Sans;Helvetica Neue;arial;sans-serif;Apple Color Emoji;Segoe UI Emoji;Segoe UI Symbol" w:hAnsi="apple-system;blinkmacsystemfont;Segoe UI;roboto;Noto Sans;oxygen;ubuntu;cantarell;Fira Sans;Droid Sans;Helvetica Neue;arial;sans-serif;Apple Color Emoji;Segoe UI Emoji;Segoe UI Symbol"/>
+          <w:b/>
+          <w:i w:val="false"/>
+          <w:caps w:val="false"/>
+          <w:smallCaps w:val="false"/>
+          <w:color w:val="333333"/>
+          <w:spacing w:val="0"/>
+          <w:sz w:val="21"/>
+        </w:rPr>
+      </w:pPr>
+      <w:r>
+        <w:rPr>
+          <w:rFonts w:ascii="apple-system;blinkmacsystemfont;Segoe UI;roboto;Noto Sans;oxygen;ubuntu;cantarell;Fira Sans;Droid Sans;Helvetica Neue;arial;sans-serif;Apple Color Emoji;Segoe UI Emoji;Segoe UI Symbol" w:hAnsi="apple-system;blinkmacsystemfont;Segoe UI;roboto;Noto Sans;oxygen;ubuntu;cantarell;Fira Sans;Droid Sans;Helvetica Neue;arial;sans-serif;Apple Color Emoji;Segoe UI Emoji;Segoe UI Symbol"/>
+          <w:b/>
+          <w:i w:val="false"/>
+          <w:caps w:val="false"/>
+          <w:smallCaps w:val="false"/>
+          <w:color w:val="333333"/>
+          <w:spacing w:val="0"/>
+          <w:sz w:val="21"/>
+        </w:rPr>
+      </w:r>
+    </w:p>
+    <w:p>
+      <w:pPr>
+        <w:pStyle w:val="Normal"/>
+        <w:bidi w:val="0"/>
+        <w:jc w:val="left"/>
+        <w:rPr>
+          <w:rFonts w:ascii="apple-system;blinkmacsystemfont;Segoe UI;roboto;Noto Sans;oxygen;ubuntu;cantarell;Fira Sans;Droid Sans;Helvetica Neue;arial;sans-serif;Apple Color Emoji;Segoe UI Emoji;Segoe UI Symbol" w:hAnsi="apple-system;blinkmacsystemfont;Segoe UI;roboto;Noto Sans;oxygen;ubuntu;cantarell;Fira Sans;Droid Sans;Helvetica Neue;arial;sans-serif;Apple Color Emoji;Segoe UI Emoji;Segoe UI Symbol"/>
+          <w:b/>
+          <w:i w:val="false"/>
+          <w:caps w:val="false"/>
+          <w:smallCaps w:val="false"/>
+          <w:color w:val="333333"/>
+          <w:spacing w:val="0"/>
+          <w:sz w:val="21"/>
+        </w:rPr>
+      </w:pPr>
+      <w:r>
+        <w:rPr>
+          <w:rFonts w:ascii="apple-system;blinkmacsystemfont;Segoe UI;roboto;Noto Sans;oxygen;ubuntu;cantarell;Fira Sans;Droid Sans;Helvetica Neue;arial;sans-serif;Apple Color Emoji;Segoe UI Emoji;Segoe UI Symbol" w:hAnsi="apple-system;blinkmacsystemfont;Segoe UI;roboto;Noto Sans;oxygen;ubuntu;cantarell;Fira Sans;Droid Sans;Helvetica Neue;arial;sans-serif;Apple Color Emoji;Segoe UI Emoji;Segoe UI Symbol"/>
+          <w:b/>
+          <w:i w:val="false"/>
+          <w:caps w:val="false"/>
+          <w:smallCaps w:val="false"/>
+          <w:color w:val="333333"/>
+          <w:spacing w:val="0"/>
+          <w:sz w:val="21"/>
+        </w:rPr>
+        <w:t>testrun</w:t>
+      </w:r>
+    </w:p>
+    <w:p>
+      <w:pPr>
+        <w:pStyle w:val="Normal"/>
+        <w:bidi w:val="0"/>
+        <w:jc w:val="left"/>
+        <w:rPr>
+          <w:rFonts w:ascii="apple-system;blinkmacsystemfont;Segoe UI;roboto;Noto Sans;oxygen;ubuntu;cantarell;Fira Sans;Droid Sans;Helvetica Neue;arial;sans-serif;Apple Color Emoji;Segoe UI Emoji;Segoe UI Symbol" w:hAnsi="apple-system;blinkmacsystemfont;Segoe UI;roboto;Noto Sans;oxygen;ubuntu;cantarell;Fira Sans;Droid Sans;Helvetica Neue;arial;sans-serif;Apple Color Emoji;Segoe UI Emoji;Segoe UI Symbol"/>
+          <w:b/>
+          <w:i w:val="false"/>
+          <w:caps w:val="false"/>
+          <w:smallCaps w:val="false"/>
+          <w:color w:val="333333"/>
+          <w:spacing w:val="0"/>
+          <w:sz w:val="21"/>
+        </w:rPr>
+      </w:pPr>
+      <w:r>
+        <w:rPr>
+          <w:rFonts w:ascii="apple-system;blinkmacsystemfont;Segoe UI;roboto;Noto Sans;oxygen;ubuntu;cantarell;Fira Sans;Droid Sans;Helvetica Neue;arial;sans-serif;Apple Color Emoji;Segoe UI Emoji;Segoe UI Symbol" w:hAnsi="apple-system;blinkmacsystemfont;Segoe UI;roboto;Noto Sans;oxygen;ubuntu;cantarell;Fira Sans;Droid Sans;Helvetica Neue;arial;sans-serif;Apple Color Emoji;Segoe UI Emoji;Segoe UI Symbol"/>
+          <w:b/>
+          <w:i w:val="false"/>
+          <w:caps w:val="false"/>
+          <w:smallCaps w:val="false"/>
+          <w:color w:val="333333"/>
+          <w:spacing w:val="0"/>
+          <w:sz w:val="21"/>
+        </w:rPr>
+        <w:t>headed-testrun</w:t>
+      </w:r>
+    </w:p>
+    <w:p>
+      <w:pPr>
+        <w:pStyle w:val="Normal"/>
+        <w:bidi w:val="0"/>
+        <w:jc w:val="left"/>
+        <w:rPr>
+          <w:rFonts w:ascii="apple-system;blinkmacsystemfont;Segoe UI;roboto;Noto Sans;oxygen;ubuntu;cantarell;Fira Sans;Droid Sans;Helvetica Neue;arial;sans-serif;Apple Color Emoji;Segoe UI Emoji;Segoe UI Symbol" w:hAnsi="apple-system;blinkmacsystemfont;Segoe UI;roboto;Noto Sans;oxygen;ubuntu;cantarell;Fira Sans;Droid Sans;Helvetica Neue;arial;sans-serif;Apple Color Emoji;Segoe UI Emoji;Segoe UI Symbol"/>
+          <w:b/>
+          <w:i w:val="false"/>
+          <w:caps w:val="false"/>
+          <w:smallCaps w:val="false"/>
+          <w:color w:val="333333"/>
+          <w:spacing w:val="0"/>
+          <w:sz w:val="21"/>
+        </w:rPr>
+      </w:pPr>
+      <w:r>
+        <w:rPr>
+          <w:rFonts w:ascii="apple-system;blinkmacsystemfont;Segoe UI;roboto;Noto Sans;oxygen;ubuntu;cantarell;Fira Sans;Droid Sans;Helvetica Neue;arial;sans-serif;Apple Color Emoji;Segoe UI Emoji;Segoe UI Symbol" w:hAnsi="apple-system;blinkmacsystemfont;Segoe UI;roboto;Noto Sans;oxygen;ubuntu;cantarell;Fira Sans;Droid Sans;Helvetica Neue;arial;sans-serif;Apple Color Emoji;Segoe UI Emoji;Segoe UI Symbol"/>
+          <w:b/>
+          <w:i w:val="false"/>
+          <w:caps w:val="false"/>
+          <w:smallCaps w:val="false"/>
+          <w:color w:val="333333"/>
+          <w:spacing w:val="0"/>
+          <w:sz w:val="21"/>
+        </w:rPr>
+        <w:t>chrome-headed</w:t>
+      </w:r>
+    </w:p>
+    <w:p>
+      <w:pPr>
+        <w:pStyle w:val="Normal"/>
+        <w:bidi w:val="0"/>
+        <w:jc w:val="left"/>
+        <w:rPr>
+          <w:rFonts w:ascii="apple-system;blinkmacsystemfont;Segoe UI;roboto;Noto Sans;oxygen;ubuntu;cantarell;Fira Sans;Droid Sans;Helvetica Neue;arial;sans-serif;Apple Color Emoji;Segoe UI Emoji;Segoe UI Symbol" w:hAnsi="apple-system;blinkmacsystemfont;Segoe UI;roboto;Noto Sans;oxygen;ubuntu;cantarell;Fira Sans;Droid Sans;Helvetica Neue;arial;sans-serif;Apple Color Emoji;Segoe UI Emoji;Segoe UI Symbol"/>
+          <w:b/>
+          <w:i w:val="false"/>
+          <w:caps w:val="false"/>
+          <w:smallCaps w:val="false"/>
+          <w:color w:val="333333"/>
+          <w:spacing w:val="0"/>
+          <w:sz w:val="21"/>
+        </w:rPr>
+      </w:pPr>
+      <w:r>
+        <w:rPr>
+          <w:rFonts w:ascii="apple-system;blinkmacsystemfont;Segoe UI;roboto;Noto Sans;oxygen;ubuntu;cantarell;Fira Sans;Droid Sans;Helvetica Neue;arial;sans-serif;Apple Color Emoji;Segoe UI Emoji;Segoe UI Symbol" w:hAnsi="apple-system;blinkmacsystemfont;Segoe UI;roboto;Noto Sans;oxygen;ubuntu;cantarell;Fira Sans;Droid Sans;Helvetica Neue;arial;sans-serif;Apple Color Emoji;Segoe UI Emoji;Segoe UI Symbol"/>
+          <w:b/>
+          <w:i w:val="false"/>
+          <w:caps w:val="false"/>
+          <w:smallCaps w:val="false"/>
+          <w:color w:val="333333"/>
+          <w:spacing w:val="0"/>
+          <w:sz w:val="21"/>
+        </w:rPr>
+        <w:t>chrome-browser</w:t>
+      </w:r>
+    </w:p>
+    <w:p>
+      <w:pPr>
+        <w:pStyle w:val="Normal"/>
+        <w:bidi w:val="0"/>
+        <w:jc w:val="left"/>
+        <w:rPr>
+          <w:rFonts w:ascii="apple-system;blinkmacsystemfont;Segoe UI;roboto;Noto Sans;oxygen;ubuntu;cantarell;Fira Sans;Droid Sans;Helvetica Neue;arial;sans-serif;Apple Color Emoji;Segoe UI Emoji;Segoe UI Symbol" w:hAnsi="apple-system;blinkmacsystemfont;Segoe UI;roboto;Noto Sans;oxygen;ubuntu;cantarell;Fira Sans;Droid Sans;Helvetica Neue;arial;sans-serif;Apple Color Emoji;Segoe UI Emoji;Segoe UI Symbol"/>
+          <w:b/>
+          <w:i w:val="false"/>
+          <w:caps w:val="false"/>
+          <w:smallCaps w:val="false"/>
+          <w:color w:val="333333"/>
+          <w:spacing w:val="0"/>
+          <w:sz w:val="21"/>
+        </w:rPr>
+      </w:pPr>
+      <w:r>
+        <w:rPr>
+          <w:rFonts w:ascii="apple-system;blinkmacsystemfont;Segoe UI;roboto;Noto Sans;oxygen;ubuntu;cantarell;Fira Sans;Droid Sans;Helvetica Neue;arial;sans-serif;Apple Color Emoji;Segoe UI Emoji;Segoe UI Symbol" w:hAnsi="apple-system;blinkmacsystemfont;Segoe UI;roboto;Noto Sans;oxygen;ubuntu;cantarell;Fira Sans;Droid Sans;Helvetica Neue;arial;sans-serif;Apple Color Emoji;Segoe UI Emoji;Segoe UI Symbol"/>
+          <w:b/>
+          <w:i w:val="false"/>
+          <w:caps w:val="false"/>
+          <w:smallCaps w:val="false"/>
+          <w:color w:val="333333"/>
+          <w:spacing w:val="0"/>
+          <w:sz w:val="21"/>
+        </w:rPr>
+      </w:r>
+    </w:p>
+    <w:p>
+      <w:pPr>
+        <w:pStyle w:val="Normal"/>
+        <w:bidi w:val="0"/>
+        <w:jc w:val="left"/>
+        <w:rPr>
+          <w:rFonts w:ascii="apple-system;blinkmacsystemfont;Segoe UI;roboto;Noto Sans;oxygen;ubuntu;cantarell;Fira Sans;Droid Sans;Helvetica Neue;arial;sans-serif;Apple Color Emoji;Segoe UI Emoji;Segoe UI Symbol" w:hAnsi="apple-system;blinkmacsystemfont;Segoe UI;roboto;Noto Sans;oxygen;ubuntu;cantarell;Fira Sans;Droid Sans;Helvetica Neue;arial;sans-serif;Apple Color Emoji;Segoe UI Emoji;Segoe UI Symbol"/>
+          <w:b/>
+          <w:i w:val="false"/>
+          <w:caps w:val="false"/>
+          <w:smallCaps w:val="false"/>
+          <w:color w:val="333333"/>
+          <w:spacing w:val="0"/>
+          <w:sz w:val="21"/>
+        </w:rPr>
+      </w:pPr>
+      <w:r>
+        <w:rPr>
+          <w:rFonts w:ascii="apple-system;blinkmacsystemfont;Segoe UI;roboto;Noto Sans;oxygen;ubuntu;cantarell;Fira Sans;Droid Sans;Helvetica Neue;arial;sans-serif;Apple Color Emoji;Segoe UI Emoji;Segoe UI Symbol" w:hAnsi="apple-system;blinkmacsystemfont;Segoe UI;roboto;Noto Sans;oxygen;ubuntu;cantarell;Fira Sans;Droid Sans;Helvetica Neue;arial;sans-serif;Apple Color Emoji;Segoe UI Emoji;Segoe UI Symbol"/>
+          <w:b/>
+          <w:i w:val="false"/>
+          <w:caps w:val="false"/>
+          <w:smallCaps w:val="false"/>
+          <w:color w:val="333333"/>
+          <w:spacing w:val="0"/>
+          <w:sz w:val="21"/>
+        </w:rPr>
+        <w:t xml:space="preserve">Build &gt;&gt; </w:t>
+      </w:r>
+    </w:p>
+    <w:p>
+      <w:pPr>
+        <w:pStyle w:val="Normal"/>
+        <w:bidi w:val="0"/>
+        <w:jc w:val="left"/>
+        <w:rPr>
+          <w:rFonts w:ascii="apple-system;blinkmacsystemfont;Segoe UI;roboto;Noto Sans;oxygen;ubuntu;cantarell;Fira Sans;Droid Sans;Helvetica Neue;arial;sans-serif;Apple Color Emoji;Segoe UI Emoji;Segoe UI Symbol" w:hAnsi="apple-system;blinkmacsystemfont;Segoe UI;roboto;Noto Sans;oxygen;ubuntu;cantarell;Fira Sans;Droid Sans;Helvetica Neue;arial;sans-serif;Apple Color Emoji;Segoe UI Emoji;Segoe UI Symbol"/>
+          <w:b/>
+          <w:i w:val="false"/>
+          <w:caps w:val="false"/>
+          <w:smallCaps w:val="false"/>
+          <w:color w:val="333333"/>
+          <w:spacing w:val="0"/>
+          <w:sz w:val="26"/>
+        </w:rPr>
+      </w:pPr>
+      <w:r>
+        <w:rPr>
+          <w:rFonts w:ascii="apple-system;blinkmacsystemfont;Segoe UI;roboto;Noto Sans;oxygen;ubuntu;cantarell;Fira Sans;Droid Sans;Helvetica Neue;arial;sans-serif;Apple Color Emoji;Segoe UI Emoji;Segoe UI Symbol" w:hAnsi="apple-system;blinkmacsystemfont;Segoe UI;roboto;Noto Sans;oxygen;ubuntu;cantarell;Fira Sans;Droid Sans;Helvetica Neue;arial;sans-serif;Apple Color Emoji;Segoe UI Emoji;Segoe UI Symbol"/>
+          <w:b/>
+          <w:i w:val="false"/>
+          <w:caps w:val="false"/>
+          <w:smallCaps w:val="false"/>
+          <w:color w:val="333333"/>
+          <w:spacing w:val="0"/>
+          <w:sz w:val="26"/>
+        </w:rPr>
+        <w:t>Build</w:t>
+      </w:r>
+    </w:p>
+    <w:p>
+      <w:pPr>
+        <w:pStyle w:val="Normal"/>
+        <w:bidi w:val="0"/>
+        <w:jc w:val="left"/>
+        <w:rPr>
+          <w:rFonts w:ascii="apple-system;blinkmacsystemfont;Segoe UI;roboto;Noto Sans;oxygen;ubuntu;cantarell;Fira Sans;Droid Sans;Helvetica Neue;arial;sans-serif;Apple Color Emoji;Segoe UI Emoji;Segoe UI Symbol" w:hAnsi="apple-system;blinkmacsystemfont;Segoe UI;roboto;Noto Sans;oxygen;ubuntu;cantarell;Fira Sans;Droid Sans;Helvetica Neue;arial;sans-serif;Apple Color Emoji;Segoe UI Emoji;Segoe UI Symbol"/>
+          <w:b/>
+          <w:i w:val="false"/>
+          <w:caps w:val="false"/>
+          <w:smallCaps w:val="false"/>
+          <w:color w:val="333333"/>
+          <w:spacing w:val="0"/>
+          <w:sz w:val="21"/>
+        </w:rPr>
+      </w:pPr>
+      <w:r>
+        <w:rPr>
+          <w:rFonts w:ascii="apple-system;blinkmacsystemfont;Segoe UI;roboto;Noto Sans;oxygen;ubuntu;cantarell;Fira Sans;Droid Sans;Helvetica Neue;arial;sans-serif;Apple Color Emoji;Segoe UI Emoji;Segoe UI Symbol" w:hAnsi="apple-system;blinkmacsystemfont;Segoe UI;roboto;Noto Sans;oxygen;ubuntu;cantarell;Fira Sans;Droid Sans;Helvetica Neue;arial;sans-serif;Apple Color Emoji;Segoe UI Emoji;Segoe UI Symbol"/>
+          <w:b/>
+          <w:i w:val="false"/>
+          <w:caps w:val="false"/>
+          <w:smallCaps w:val="false"/>
+          <w:color w:val="333333"/>
+          <w:spacing w:val="0"/>
+          <w:sz w:val="21"/>
+        </w:rPr>
+        <w:t>Execute shell</w:t>
+      </w:r>
+    </w:p>
+    <w:p>
+      <w:pPr>
+        <w:pStyle w:val="Normal"/>
+        <w:bidi w:val="0"/>
+        <w:jc w:val="left"/>
+        <w:rPr>
+          <w:rFonts w:ascii="apple-system;blinkmacsystemfont;Segoe UI;roboto;Noto Sans;oxygen;ubuntu;cantarell;Fira Sans;Droid Sans;Helvetica Neue;arial;sans-serif;Apple Color Emoji;Segoe UI Emoji;Segoe UI Symbol" w:hAnsi="apple-system;blinkmacsystemfont;Segoe UI;roboto;Noto Sans;oxygen;ubuntu;cantarell;Fira Sans;Droid Sans;Helvetica Neue;arial;sans-serif;Apple Color Emoji;Segoe UI Emoji;Segoe UI Symbol"/>
+          <w:b/>
+          <w:i w:val="false"/>
+          <w:caps w:val="false"/>
+          <w:smallCaps w:val="false"/>
+          <w:color w:val="333333"/>
+          <w:spacing w:val="0"/>
+          <w:sz w:val="21"/>
+        </w:rPr>
+      </w:pPr>
+      <w:r>
+        <w:rPr>
+          <w:rFonts w:ascii="apple-system;blinkmacsystemfont;Segoe UI;roboto;Noto Sans;oxygen;ubuntu;cantarell;Fira Sans;Droid Sans;Helvetica Neue;arial;sans-serif;Apple Color Emoji;Segoe UI Emoji;Segoe UI Symbol" w:hAnsi="apple-system;blinkmacsystemfont;Segoe UI;roboto;Noto Sans;oxygen;ubuntu;cantarell;Fira Sans;Droid Sans;Helvetica Neue;arial;sans-serif;Apple Color Emoji;Segoe UI Emoji;Segoe UI Symbol"/>
+          <w:b/>
+          <w:i w:val="false"/>
+          <w:caps w:val="false"/>
+          <w:smallCaps w:val="false"/>
+          <w:color w:val="333333"/>
+          <w:spacing w:val="0"/>
+          <w:sz w:val="21"/>
+        </w:rPr>
+      </w:r>
+    </w:p>
+    <w:p>
+      <w:pPr>
+        <w:pStyle w:val="Normal"/>
+        <w:bidi w:val="0"/>
+        <w:jc w:val="left"/>
+        <w:rPr>
+          <w:rFonts w:ascii="apple-system;blinkmacsystemfont;Segoe UI;roboto;Noto Sans;oxygen;ubuntu;cantarell;Fira Sans;Droid Sans;Helvetica Neue;arial;sans-serif;Apple Color Emoji;Segoe UI Emoji;Segoe UI Symbol" w:hAnsi="apple-system;blinkmacsystemfont;Segoe UI;roboto;Noto Sans;oxygen;ubuntu;cantarell;Fira Sans;Droid Sans;Helvetica Neue;arial;sans-serif;Apple Color Emoji;Segoe UI Emoji;Segoe UI Symbol"/>
+          <w:b/>
+          <w:i w:val="false"/>
+          <w:caps w:val="false"/>
+          <w:smallCaps w:val="false"/>
+          <w:color w:val="333333"/>
+          <w:spacing w:val="0"/>
+          <w:sz w:val="21"/>
+        </w:rPr>
+      </w:pPr>
+      <w:r>
+        <w:rPr>
+          <w:rFonts w:ascii="apple-system;blinkmacsystemfont;Segoe UI;roboto;Noto Sans;oxygen;ubuntu;cantarell;Fira Sans;Droid Sans;Helvetica Neue;arial;sans-serif;Apple Color Emoji;Segoe UI Emoji;Segoe UI Symbol" w:hAnsi="apple-system;blinkmacsystemfont;Segoe UI;roboto;Noto Sans;oxygen;ubuntu;cantarell;Fira Sans;Droid Sans;Helvetica Neue;arial;sans-serif;Apple Color Emoji;Segoe UI Emoji;Segoe UI Symbol"/>
+          <w:b/>
+          <w:i w:val="false"/>
+          <w:caps w:val="false"/>
+          <w:smallCaps w:val="false"/>
+          <w:color w:val="333333"/>
+          <w:spacing w:val="0"/>
+          <w:sz w:val="21"/>
+        </w:rPr>
+        <w:t>npm run "$Script"</w:t>
       </w:r>
     </w:p>
     <w:p>
@@ -3846,6 +4327,7 @@
       <w:rPr>
         <w:rFonts w:ascii="Liberation Serif" w:hAnsi="Liberation Serif" w:eastAsia="Noto Serif CJK SC" w:cs="Lohit Devanagari"/>
         <w:kern w:val="2"/>
+        <w:sz w:val="20"/>
         <w:szCs w:val="24"/>
         <w:lang w:val="en-IN" w:eastAsia="zh-CN" w:bidi="hi-IN"/>
       </w:rPr>

--- a/doc.docx
+++ b/doc.docx
@@ -3484,6 +3484,8 @@
         <w:rPr>
           <w:rFonts w:ascii="apple-system;blinkmacsystemfont;Segoe UI;roboto;Noto Sans;oxygen;ubuntu;cantarell;Fira Sans;Droid Sans;Helvetica Neue;arial;sans-serif;Apple Color Emoji;Segoe UI Emoji;Segoe UI Symbol" w:hAnsi="apple-system;blinkmacsystemfont;Segoe UI;roboto;Noto Sans;oxygen;ubuntu;cantarell;Fira Sans;Droid Sans;Helvetica Neue;arial;sans-serif;Apple Color Emoji;Segoe UI Emoji;Segoe UI Symbol"/>
           <w:b/>
+          <w:b/>
+          <w:i w:val="false"/>
           <w:i w:val="false"/>
           <w:caps w:val="false"/>
           <w:smallCaps w:val="false"/>
@@ -3525,6 +3527,8 @@
         <w:rPr>
           <w:rFonts w:ascii="apple-system;blinkmacsystemfont;Segoe UI;roboto;Noto Sans;oxygen;ubuntu;cantarell;Fira Sans;Droid Sans;Helvetica Neue;arial;sans-serif;Apple Color Emoji;Segoe UI Emoji;Segoe UI Symbol" w:hAnsi="apple-system;blinkmacsystemfont;Segoe UI;roboto;Noto Sans;oxygen;ubuntu;cantarell;Fira Sans;Droid Sans;Helvetica Neue;arial;sans-serif;Apple Color Emoji;Segoe UI Emoji;Segoe UI Symbol"/>
           <w:b/>
+          <w:b/>
+          <w:i w:val="false"/>
           <w:i w:val="false"/>
           <w:caps w:val="false"/>
           <w:smallCaps w:val="false"/>
@@ -3555,6 +3559,8 @@
         <w:rPr>
           <w:rFonts w:ascii="apple-system;blinkmacsystemfont;Segoe UI;roboto;Noto Sans;oxygen;ubuntu;cantarell;Fira Sans;Droid Sans;Helvetica Neue;arial;sans-serif;Apple Color Emoji;Segoe UI Emoji;Segoe UI Symbol" w:hAnsi="apple-system;blinkmacsystemfont;Segoe UI;roboto;Noto Sans;oxygen;ubuntu;cantarell;Fira Sans;Droid Sans;Helvetica Neue;arial;sans-serif;Apple Color Emoji;Segoe UI Emoji;Segoe UI Symbol"/>
           <w:b/>
+          <w:b/>
+          <w:i w:val="false"/>
           <w:i w:val="false"/>
           <w:caps w:val="false"/>
           <w:smallCaps w:val="false"/>
@@ -3584,6 +3590,8 @@
         <w:rPr>
           <w:rFonts w:ascii="apple-system;blinkmacsystemfont;Segoe UI;roboto;Noto Sans;oxygen;ubuntu;cantarell;Fira Sans;Droid Sans;Helvetica Neue;arial;sans-serif;Apple Color Emoji;Segoe UI Emoji;Segoe UI Symbol" w:hAnsi="apple-system;blinkmacsystemfont;Segoe UI;roboto;Noto Sans;oxygen;ubuntu;cantarell;Fira Sans;Droid Sans;Helvetica Neue;arial;sans-serif;Apple Color Emoji;Segoe UI Emoji;Segoe UI Symbol"/>
           <w:b/>
+          <w:b/>
+          <w:i w:val="false"/>
           <w:i w:val="false"/>
           <w:caps w:val="false"/>
           <w:smallCaps w:val="false"/>
@@ -3614,6 +3622,8 @@
         <w:rPr>
           <w:rFonts w:ascii="apple-system;blinkmacsystemfont;Segoe UI;roboto;Noto Sans;oxygen;ubuntu;cantarell;Fira Sans;Droid Sans;Helvetica Neue;arial;sans-serif;Apple Color Emoji;Segoe UI Emoji;Segoe UI Symbol" w:hAnsi="apple-system;blinkmacsystemfont;Segoe UI;roboto;Noto Sans;oxygen;ubuntu;cantarell;Fira Sans;Droid Sans;Helvetica Neue;arial;sans-serif;Apple Color Emoji;Segoe UI Emoji;Segoe UI Symbol"/>
           <w:b/>
+          <w:b/>
+          <w:i w:val="false"/>
           <w:i w:val="false"/>
           <w:caps w:val="false"/>
           <w:smallCaps w:val="false"/>
@@ -3643,6 +3653,8 @@
         <w:rPr>
           <w:rFonts w:ascii="apple-system;blinkmacsystemfont;Segoe UI;roboto;Noto Sans;oxygen;ubuntu;cantarell;Fira Sans;Droid Sans;Helvetica Neue;arial;sans-serif;Apple Color Emoji;Segoe UI Emoji;Segoe UI Symbol" w:hAnsi="apple-system;blinkmacsystemfont;Segoe UI;roboto;Noto Sans;oxygen;ubuntu;cantarell;Fira Sans;Droid Sans;Helvetica Neue;arial;sans-serif;Apple Color Emoji;Segoe UI Emoji;Segoe UI Symbol"/>
           <w:b/>
+          <w:b/>
+          <w:i w:val="false"/>
           <w:i w:val="false"/>
           <w:caps w:val="false"/>
           <w:smallCaps w:val="false"/>
@@ -3673,6 +3685,8 @@
         <w:rPr>
           <w:rFonts w:ascii="apple-system;blinkmacsystemfont;Segoe UI;roboto;Noto Sans;oxygen;ubuntu;cantarell;Fira Sans;Droid Sans;Helvetica Neue;arial;sans-serif;Apple Color Emoji;Segoe UI Emoji;Segoe UI Symbol" w:hAnsi="apple-system;blinkmacsystemfont;Segoe UI;roboto;Noto Sans;oxygen;ubuntu;cantarell;Fira Sans;Droid Sans;Helvetica Neue;arial;sans-serif;Apple Color Emoji;Segoe UI Emoji;Segoe UI Symbol"/>
           <w:b/>
+          <w:b/>
+          <w:i w:val="false"/>
           <w:i w:val="false"/>
           <w:caps w:val="false"/>
           <w:smallCaps w:val="false"/>
@@ -3703,6 +3717,8 @@
         <w:rPr>
           <w:rFonts w:ascii="apple-system;blinkmacsystemfont;Segoe UI;roboto;Noto Sans;oxygen;ubuntu;cantarell;Fira Sans;Droid Sans;Helvetica Neue;arial;sans-serif;Apple Color Emoji;Segoe UI Emoji;Segoe UI Symbol" w:hAnsi="apple-system;blinkmacsystemfont;Segoe UI;roboto;Noto Sans;oxygen;ubuntu;cantarell;Fira Sans;Droid Sans;Helvetica Neue;arial;sans-serif;Apple Color Emoji;Segoe UI Emoji;Segoe UI Symbol"/>
           <w:b/>
+          <w:b/>
+          <w:i w:val="false"/>
           <w:i w:val="false"/>
           <w:caps w:val="false"/>
           <w:smallCaps w:val="false"/>
@@ -3733,6 +3749,8 @@
         <w:rPr>
           <w:rFonts w:ascii="apple-system;blinkmacsystemfont;Segoe UI;roboto;Noto Sans;oxygen;ubuntu;cantarell;Fira Sans;Droid Sans;Helvetica Neue;arial;sans-serif;Apple Color Emoji;Segoe UI Emoji;Segoe UI Symbol" w:hAnsi="apple-system;blinkmacsystemfont;Segoe UI;roboto;Noto Sans;oxygen;ubuntu;cantarell;Fira Sans;Droid Sans;Helvetica Neue;arial;sans-serif;Apple Color Emoji;Segoe UI Emoji;Segoe UI Symbol"/>
           <w:b/>
+          <w:b/>
+          <w:i w:val="false"/>
           <w:i w:val="false"/>
           <w:caps w:val="false"/>
           <w:smallCaps w:val="false"/>
@@ -3763,6 +3781,8 @@
         <w:rPr>
           <w:rFonts w:ascii="apple-system;blinkmacsystemfont;Segoe UI;roboto;Noto Sans;oxygen;ubuntu;cantarell;Fira Sans;Droid Sans;Helvetica Neue;arial;sans-serif;Apple Color Emoji;Segoe UI Emoji;Segoe UI Symbol" w:hAnsi="apple-system;blinkmacsystemfont;Segoe UI;roboto;Noto Sans;oxygen;ubuntu;cantarell;Fira Sans;Droid Sans;Helvetica Neue;arial;sans-serif;Apple Color Emoji;Segoe UI Emoji;Segoe UI Symbol"/>
           <w:b/>
+          <w:b/>
+          <w:i w:val="false"/>
           <w:i w:val="false"/>
           <w:caps w:val="false"/>
           <w:smallCaps w:val="false"/>
@@ -3792,6 +3812,8 @@
         <w:rPr>
           <w:rFonts w:ascii="apple-system;blinkmacsystemfont;Segoe UI;roboto;Noto Sans;oxygen;ubuntu;cantarell;Fira Sans;Droid Sans;Helvetica Neue;arial;sans-serif;Apple Color Emoji;Segoe UI Emoji;Segoe UI Symbol" w:hAnsi="apple-system;blinkmacsystemfont;Segoe UI;roboto;Noto Sans;oxygen;ubuntu;cantarell;Fira Sans;Droid Sans;Helvetica Neue;arial;sans-serif;Apple Color Emoji;Segoe UI Emoji;Segoe UI Symbol"/>
           <w:b/>
+          <w:b/>
+          <w:i w:val="false"/>
           <w:i w:val="false"/>
           <w:caps w:val="false"/>
           <w:smallCaps w:val="false"/>
@@ -3822,6 +3844,8 @@
         <w:rPr>
           <w:rFonts w:ascii="apple-system;blinkmacsystemfont;Segoe UI;roboto;Noto Sans;oxygen;ubuntu;cantarell;Fira Sans;Droid Sans;Helvetica Neue;arial;sans-serif;Apple Color Emoji;Segoe UI Emoji;Segoe UI Symbol" w:hAnsi="apple-system;blinkmacsystemfont;Segoe UI;roboto;Noto Sans;oxygen;ubuntu;cantarell;Fira Sans;Droid Sans;Helvetica Neue;arial;sans-serif;Apple Color Emoji;Segoe UI Emoji;Segoe UI Symbol"/>
           <w:b/>
+          <w:b/>
+          <w:i w:val="false"/>
           <w:i w:val="false"/>
           <w:caps w:val="false"/>
           <w:smallCaps w:val="false"/>
@@ -3852,6 +3876,8 @@
         <w:rPr>
           <w:rFonts w:ascii="apple-system;blinkmacsystemfont;Segoe UI;roboto;Noto Sans;oxygen;ubuntu;cantarell;Fira Sans;Droid Sans;Helvetica Neue;arial;sans-serif;Apple Color Emoji;Segoe UI Emoji;Segoe UI Symbol" w:hAnsi="apple-system;blinkmacsystemfont;Segoe UI;roboto;Noto Sans;oxygen;ubuntu;cantarell;Fira Sans;Droid Sans;Helvetica Neue;arial;sans-serif;Apple Color Emoji;Segoe UI Emoji;Segoe UI Symbol"/>
           <w:b/>
+          <w:b/>
+          <w:i w:val="false"/>
           <w:i w:val="false"/>
           <w:caps w:val="false"/>
           <w:smallCaps w:val="false"/>
@@ -3882,6 +3908,8 @@
         <w:rPr>
           <w:rFonts w:ascii="apple-system;blinkmacsystemfont;Segoe UI;roboto;Noto Sans;oxygen;ubuntu;cantarell;Fira Sans;Droid Sans;Helvetica Neue;arial;sans-serif;Apple Color Emoji;Segoe UI Emoji;Segoe UI Symbol" w:hAnsi="apple-system;blinkmacsystemfont;Segoe UI;roboto;Noto Sans;oxygen;ubuntu;cantarell;Fira Sans;Droid Sans;Helvetica Neue;arial;sans-serif;Apple Color Emoji;Segoe UI Emoji;Segoe UI Symbol"/>
           <w:b/>
+          <w:b/>
+          <w:i w:val="false"/>
           <w:i w:val="false"/>
           <w:caps w:val="false"/>
           <w:smallCaps w:val="false"/>
@@ -3911,6 +3939,8 @@
         <w:rPr>
           <w:rFonts w:ascii="apple-system;blinkmacsystemfont;Segoe UI;roboto;Noto Sans;oxygen;ubuntu;cantarell;Fira Sans;Droid Sans;Helvetica Neue;arial;sans-serif;Apple Color Emoji;Segoe UI Emoji;Segoe UI Symbol" w:hAnsi="apple-system;blinkmacsystemfont;Segoe UI;roboto;Noto Sans;oxygen;ubuntu;cantarell;Fira Sans;Droid Sans;Helvetica Neue;arial;sans-serif;Apple Color Emoji;Segoe UI Emoji;Segoe UI Symbol"/>
           <w:b/>
+          <w:b/>
+          <w:i w:val="false"/>
           <w:i w:val="false"/>
           <w:caps w:val="false"/>
           <w:smallCaps w:val="false"/>
@@ -3942,6 +3972,771 @@
       </w:pPr>
       <w:r>
         <w:rPr/>
+      </w:r>
+    </w:p>
+    <w:p>
+      <w:pPr>
+        <w:pStyle w:val="Normal"/>
+        <w:bidi w:val="0"/>
+        <w:jc w:val="left"/>
+        <w:rPr/>
+      </w:pPr>
+      <w:r>
+        <w:rPr/>
+        <w:t>=================================================================</w:t>
+      </w:r>
+    </w:p>
+    <w:p>
+      <w:pPr>
+        <w:pStyle w:val="Normal"/>
+        <w:bidi w:val="0"/>
+        <w:jc w:val="left"/>
+        <w:rPr/>
+      </w:pPr>
+      <w:r>
+        <w:rPr/>
+      </w:r>
+    </w:p>
+    <w:p>
+      <w:pPr>
+        <w:pStyle w:val="Normal"/>
+        <w:bidi w:val="0"/>
+        <w:jc w:val="left"/>
+        <w:rPr/>
+      </w:pPr>
+      <w:r>
+        <w:rPr/>
+        <w:t>For cucumber ::</w:t>
+      </w:r>
+    </w:p>
+    <w:p>
+      <w:pPr>
+        <w:pStyle w:val="Normal"/>
+        <w:bidi w:val="0"/>
+        <w:jc w:val="left"/>
+        <w:rPr/>
+      </w:pPr>
+      <w:r>
+        <w:rPr/>
+        <w:t>npm install --save-dev cypress-cucumber-preprocessor</w:t>
+      </w:r>
+    </w:p>
+    <w:p>
+      <w:pPr>
+        <w:pStyle w:val="Normal"/>
+        <w:bidi w:val="0"/>
+        <w:jc w:val="left"/>
+        <w:rPr/>
+      </w:pPr>
+      <w:r>
+        <w:rPr/>
+      </w:r>
+    </w:p>
+    <w:p>
+      <w:pPr>
+        <w:pStyle w:val="Normal"/>
+        <w:bidi w:val="0"/>
+        <w:jc w:val="left"/>
+        <w:rPr/>
+      </w:pPr>
+      <w:r>
+        <w:rPr/>
+      </w:r>
+    </w:p>
+    <w:p>
+      <w:pPr>
+        <w:pStyle w:val="Normal"/>
+        <w:bidi w:val="0"/>
+        <w:jc w:val="left"/>
+        <w:rPr/>
+      </w:pPr>
+      <w:hyperlink r:id="rId3">
+        <w:r>
+          <w:rPr>
+            <w:rStyle w:val="InternetLink"/>
+          </w:rPr>
+          <w:t>https://www.npmjs.com/package/cypress-cucumber-preprocessor</w:t>
+        </w:r>
+      </w:hyperlink>
+    </w:p>
+    <w:p>
+      <w:pPr>
+        <w:pStyle w:val="Normal"/>
+        <w:bidi w:val="0"/>
+        <w:jc w:val="left"/>
+        <w:rPr/>
+      </w:pPr>
+      <w:r>
+        <w:rPr/>
+      </w:r>
+    </w:p>
+    <w:p>
+      <w:pPr>
+        <w:pStyle w:val="PreformattedText"/>
+        <w:widowControl/>
+        <w:pBdr/>
+        <w:shd w:fill="F7F7F7" w:val="clear"/>
+        <w:bidi w:val="0"/>
+        <w:spacing w:before="0" w:after="360"/>
+        <w:ind w:left="0" w:right="0" w:hanging="0"/>
+        <w:jc w:val="left"/>
+        <w:rPr/>
+      </w:pPr>
+      <w:r>
+        <w:rPr>
+          <w:rFonts w:ascii="monospace;monospace" w:hAnsi="monospace;monospace"/>
+          <w:b w:val="false"/>
+          <w:i w:val="false"/>
+          <w:caps w:val="false"/>
+          <w:smallCaps w:val="false"/>
+          <w:color w:val="D73A49"/>
+          <w:spacing w:val="0"/>
+          <w:sz w:val="24"/>
+        </w:rPr>
+        <w:t>const</w:t>
+      </w:r>
+      <w:r>
+        <w:rPr>
+          <w:rFonts w:ascii="monospace;monospace" w:hAnsi="monospace;monospace"/>
+          <w:b w:val="false"/>
+          <w:i w:val="false"/>
+          <w:caps w:val="false"/>
+          <w:smallCaps w:val="false"/>
+          <w:color w:val="000000"/>
+          <w:spacing w:val="0"/>
+          <w:sz w:val="24"/>
+        </w:rPr>
+        <w:t xml:space="preserve"> cucumber </w:t>
+      </w:r>
+      <w:r>
+        <w:rPr>
+          <w:rFonts w:ascii="monospace;monospace" w:hAnsi="monospace;monospace"/>
+          <w:b w:val="false"/>
+          <w:i w:val="false"/>
+          <w:caps w:val="false"/>
+          <w:smallCaps w:val="false"/>
+          <w:color w:val="005CC5"/>
+          <w:spacing w:val="0"/>
+          <w:sz w:val="24"/>
+        </w:rPr>
+        <w:t>=</w:t>
+      </w:r>
+      <w:r>
+        <w:rPr>
+          <w:rFonts w:ascii="monospace;monospace" w:hAnsi="monospace;monospace"/>
+          <w:b w:val="false"/>
+          <w:i w:val="false"/>
+          <w:caps w:val="false"/>
+          <w:smallCaps w:val="false"/>
+          <w:color w:val="000000"/>
+          <w:spacing w:val="0"/>
+          <w:sz w:val="24"/>
+        </w:rPr>
+        <w:t xml:space="preserve"> </w:t>
+      </w:r>
+      <w:r>
+        <w:rPr>
+          <w:rFonts w:ascii="monospace;monospace" w:hAnsi="monospace;monospace"/>
+          <w:b w:val="false"/>
+          <w:i w:val="false"/>
+          <w:caps w:val="false"/>
+          <w:smallCaps w:val="false"/>
+          <w:color w:val="6F42C1"/>
+          <w:spacing w:val="0"/>
+          <w:sz w:val="24"/>
+        </w:rPr>
+        <w:t>require</w:t>
+      </w:r>
+      <w:r>
+        <w:rPr>
+          <w:rFonts w:ascii="monospace;monospace" w:hAnsi="monospace;monospace"/>
+          <w:b w:val="false"/>
+          <w:i w:val="false"/>
+          <w:caps w:val="false"/>
+          <w:smallCaps w:val="false"/>
+          <w:color w:val="000000"/>
+          <w:spacing w:val="0"/>
+          <w:sz w:val="24"/>
+        </w:rPr>
+        <w:t>(</w:t>
+      </w:r>
+      <w:r>
+        <w:rPr>
+          <w:rFonts w:ascii="monospace;monospace" w:hAnsi="monospace;monospace"/>
+          <w:b w:val="false"/>
+          <w:i w:val="false"/>
+          <w:caps w:val="false"/>
+          <w:smallCaps w:val="false"/>
+          <w:color w:val="032F62"/>
+          <w:spacing w:val="0"/>
+          <w:sz w:val="24"/>
+        </w:rPr>
+        <w:t>'cypress-cucumber-preprocessor'</w:t>
+      </w:r>
+      <w:r>
+        <w:rPr>
+          <w:rFonts w:ascii="monospace;monospace" w:hAnsi="monospace;monospace"/>
+          <w:b w:val="false"/>
+          <w:i w:val="false"/>
+          <w:caps w:val="false"/>
+          <w:smallCaps w:val="false"/>
+          <w:color w:val="000000"/>
+          <w:spacing w:val="0"/>
+          <w:sz w:val="24"/>
+        </w:rPr>
+        <w:t>).</w:t>
+      </w:r>
+      <w:r>
+        <w:rPr>
+          <w:rFonts w:ascii="monospace;monospace" w:hAnsi="monospace;monospace"/>
+          <w:b w:val="false"/>
+          <w:i w:val="false"/>
+          <w:caps w:val="false"/>
+          <w:smallCaps w:val="false"/>
+          <w:color w:val="005CC5"/>
+          <w:spacing w:val="0"/>
+          <w:sz w:val="24"/>
+        </w:rPr>
+        <w:t>default</w:t>
+      </w:r>
+    </w:p>
+    <w:p>
+      <w:pPr>
+        <w:pStyle w:val="PreformattedText"/>
+        <w:widowControl/>
+        <w:pBdr/>
+        <w:shd w:fill="F7F7F7" w:val="clear"/>
+        <w:spacing w:before="0" w:after="360"/>
+        <w:rPr>
+          <w:rFonts w:ascii="monospace;monospace" w:hAnsi="monospace;monospace"/>
+          <w:b w:val="false"/>
+          <w:i w:val="false"/>
+          <w:caps w:val="false"/>
+          <w:smallCaps w:val="false"/>
+          <w:color w:val="000000"/>
+          <w:spacing w:val="0"/>
+          <w:sz w:val="24"/>
+        </w:rPr>
+      </w:pPr>
+      <w:r>
+        <w:rPr>
+          <w:rFonts w:ascii="monospace;monospace" w:hAnsi="monospace;monospace"/>
+          <w:b w:val="false"/>
+          <w:i w:val="false"/>
+          <w:caps w:val="false"/>
+          <w:smallCaps w:val="false"/>
+          <w:color w:val="24292E"/>
+          <w:spacing w:val="0"/>
+          <w:sz w:val="24"/>
+        </w:rPr>
+        <w:t>module</w:t>
+      </w:r>
+      <w:r>
+        <w:rPr>
+          <w:rFonts w:ascii="monospace;monospace" w:hAnsi="monospace;monospace"/>
+          <w:b w:val="false"/>
+          <w:i w:val="false"/>
+          <w:caps w:val="false"/>
+          <w:smallCaps w:val="false"/>
+          <w:color w:val="000000"/>
+          <w:spacing w:val="0"/>
+          <w:sz w:val="24"/>
+        </w:rPr>
+        <w:t>.</w:t>
+      </w:r>
+      <w:r>
+        <w:rPr>
+          <w:rFonts w:ascii="monospace;monospace" w:hAnsi="monospace;monospace"/>
+          <w:b w:val="false"/>
+          <w:i w:val="false"/>
+          <w:caps w:val="false"/>
+          <w:smallCaps w:val="false"/>
+          <w:color w:val="6F42C1"/>
+          <w:spacing w:val="0"/>
+          <w:sz w:val="24"/>
+        </w:rPr>
+        <w:t>exports</w:t>
+      </w:r>
+      <w:r>
+        <w:rPr>
+          <w:rFonts w:ascii="monospace;monospace" w:hAnsi="monospace;monospace"/>
+          <w:b w:val="false"/>
+          <w:i w:val="false"/>
+          <w:caps w:val="false"/>
+          <w:smallCaps w:val="false"/>
+          <w:color w:val="000000"/>
+          <w:spacing w:val="0"/>
+          <w:sz w:val="24"/>
+        </w:rPr>
+        <w:t xml:space="preserve"> </w:t>
+      </w:r>
+      <w:r>
+        <w:rPr>
+          <w:rFonts w:ascii="monospace;monospace" w:hAnsi="monospace;monospace"/>
+          <w:b w:val="false"/>
+          <w:i w:val="false"/>
+          <w:caps w:val="false"/>
+          <w:smallCaps w:val="false"/>
+          <w:color w:val="005CC5"/>
+          <w:spacing w:val="0"/>
+          <w:sz w:val="24"/>
+        </w:rPr>
+        <w:t>=</w:t>
+      </w:r>
+      <w:r>
+        <w:rPr>
+          <w:rFonts w:ascii="monospace;monospace" w:hAnsi="monospace;monospace"/>
+          <w:b w:val="false"/>
+          <w:i w:val="false"/>
+          <w:caps w:val="false"/>
+          <w:smallCaps w:val="false"/>
+          <w:color w:val="000000"/>
+          <w:spacing w:val="0"/>
+          <w:sz w:val="24"/>
+        </w:rPr>
+        <w:t xml:space="preserve"> (on, config) </w:t>
+      </w:r>
+      <w:r>
+        <w:rPr>
+          <w:rFonts w:ascii="monospace;monospace" w:hAnsi="monospace;monospace"/>
+          <w:b w:val="false"/>
+          <w:i w:val="false"/>
+          <w:caps w:val="false"/>
+          <w:smallCaps w:val="false"/>
+          <w:color w:val="005CC5"/>
+          <w:spacing w:val="0"/>
+          <w:sz w:val="24"/>
+        </w:rPr>
+        <w:t>=&gt;</w:t>
+      </w:r>
+      <w:r>
+        <w:rPr>
+          <w:rFonts w:ascii="monospace;monospace" w:hAnsi="monospace;monospace"/>
+          <w:b w:val="false"/>
+          <w:i w:val="false"/>
+          <w:caps w:val="false"/>
+          <w:smallCaps w:val="false"/>
+          <w:color w:val="000000"/>
+          <w:spacing w:val="0"/>
+          <w:sz w:val="24"/>
+        </w:rPr>
+        <w:t xml:space="preserve"> {</w:t>
+      </w:r>
+    </w:p>
+    <w:p>
+      <w:pPr>
+        <w:pStyle w:val="PreformattedText"/>
+        <w:widowControl/>
+        <w:pBdr/>
+        <w:shd w:fill="F7F7F7" w:val="clear"/>
+        <w:spacing w:before="0" w:after="360"/>
+        <w:rPr>
+          <w:caps w:val="false"/>
+          <w:smallCaps w:val="false"/>
+          <w:color w:val="000000"/>
+          <w:spacing w:val="0"/>
+        </w:rPr>
+      </w:pPr>
+      <w:r>
+        <w:rPr>
+          <w:caps w:val="false"/>
+          <w:smallCaps w:val="false"/>
+          <w:color w:val="000000"/>
+          <w:spacing w:val="0"/>
+        </w:rPr>
+        <w:t xml:space="preserve">  </w:t>
+      </w:r>
+      <w:r>
+        <w:rPr>
+          <w:rFonts w:ascii="monospace;monospace" w:hAnsi="monospace;monospace"/>
+          <w:b w:val="false"/>
+          <w:i w:val="false"/>
+          <w:caps w:val="false"/>
+          <w:smallCaps w:val="false"/>
+          <w:color w:val="000000"/>
+          <w:spacing w:val="0"/>
+          <w:sz w:val="24"/>
+        </w:rPr>
+        <w:t>on(</w:t>
+      </w:r>
+      <w:r>
+        <w:rPr>
+          <w:rFonts w:ascii="monospace;monospace" w:hAnsi="monospace;monospace"/>
+          <w:b w:val="false"/>
+          <w:i w:val="false"/>
+          <w:caps w:val="false"/>
+          <w:smallCaps w:val="false"/>
+          <w:color w:val="032F62"/>
+          <w:spacing w:val="0"/>
+          <w:sz w:val="24"/>
+        </w:rPr>
+        <w:t>'file:preprocessor'</w:t>
+      </w:r>
+      <w:r>
+        <w:rPr>
+          <w:rFonts w:ascii="monospace;monospace" w:hAnsi="monospace;monospace"/>
+          <w:b w:val="false"/>
+          <w:i w:val="false"/>
+          <w:caps w:val="false"/>
+          <w:smallCaps w:val="false"/>
+          <w:color w:val="000000"/>
+          <w:spacing w:val="0"/>
+          <w:sz w:val="24"/>
+        </w:rPr>
+        <w:t>, cucumber())</w:t>
+      </w:r>
+    </w:p>
+    <w:p>
+      <w:pPr>
+        <w:pStyle w:val="PreformattedText"/>
+        <w:widowControl/>
+        <w:pBdr/>
+        <w:shd w:fill="F7F7F7" w:val="clear"/>
+        <w:spacing w:before="0" w:after="360"/>
+        <w:rPr>
+          <w:rFonts w:ascii="monospace;monospace" w:hAnsi="monospace;monospace"/>
+          <w:b w:val="false"/>
+          <w:i w:val="false"/>
+          <w:caps w:val="false"/>
+          <w:smallCaps w:val="false"/>
+          <w:color w:val="000000"/>
+          <w:spacing w:val="0"/>
+          <w:sz w:val="24"/>
+        </w:rPr>
+      </w:pPr>
+      <w:r>
+        <w:rPr>
+          <w:rFonts w:ascii="monospace;monospace" w:hAnsi="monospace;monospace"/>
+          <w:b w:val="false"/>
+          <w:i w:val="false"/>
+          <w:caps w:val="false"/>
+          <w:smallCaps w:val="false"/>
+          <w:color w:val="000000"/>
+          <w:spacing w:val="0"/>
+          <w:sz w:val="24"/>
+        </w:rPr>
+        <w:t>}</w:t>
+      </w:r>
+    </w:p>
+    <w:p>
+      <w:pPr>
+        <w:pStyle w:val="PreformattedText"/>
+        <w:widowControl/>
+        <w:pBdr/>
+        <w:shd w:fill="F7F7F7" w:val="clear"/>
+        <w:spacing w:before="0" w:after="360"/>
+        <w:rPr>
+          <w:rFonts w:ascii="monospace;monospace" w:hAnsi="monospace;monospace"/>
+          <w:b w:val="false"/>
+          <w:i w:val="false"/>
+          <w:caps w:val="false"/>
+          <w:smallCaps w:val="false"/>
+          <w:color w:val="000000"/>
+          <w:spacing w:val="0"/>
+          <w:sz w:val="24"/>
+        </w:rPr>
+      </w:pPr>
+      <w:r>
+        <w:rPr>
+          <w:rFonts w:ascii="monospace;monospace" w:hAnsi="monospace;monospace"/>
+          <w:b w:val="false"/>
+          <w:i w:val="false"/>
+          <w:caps w:val="false"/>
+          <w:smallCaps w:val="false"/>
+          <w:color w:val="000000"/>
+          <w:spacing w:val="0"/>
+          <w:sz w:val="24"/>
+        </w:rPr>
+      </w:r>
+    </w:p>
+    <w:p>
+      <w:pPr>
+        <w:pStyle w:val="PreformattedText"/>
+        <w:widowControl/>
+        <w:pBdr/>
+        <w:shd w:fill="F7F7F7" w:val="clear"/>
+        <w:spacing w:before="0" w:after="360"/>
+        <w:rPr>
+          <w:rFonts w:ascii="monospace;monospace" w:hAnsi="monospace;monospace"/>
+          <w:b w:val="false"/>
+          <w:i w:val="false"/>
+          <w:caps w:val="false"/>
+          <w:smallCaps w:val="false"/>
+          <w:color w:val="000000"/>
+          <w:spacing w:val="0"/>
+          <w:sz w:val="24"/>
+        </w:rPr>
+      </w:pPr>
+      <w:r>
+        <w:rPr>
+          <w:rFonts w:ascii="monospace;monospace" w:hAnsi="monospace;monospace"/>
+          <w:b w:val="false"/>
+          <w:i w:val="false"/>
+          <w:caps w:val="false"/>
+          <w:smallCaps w:val="false"/>
+          <w:color w:val="000000"/>
+          <w:spacing w:val="0"/>
+          <w:sz w:val="24"/>
+        </w:rPr>
+      </w:r>
+    </w:p>
+    <w:p>
+      <w:pPr>
+        <w:pStyle w:val="TextBody"/>
+        <w:widowControl/>
+        <w:pBdr/>
+        <w:shd w:fill="F7F7F7" w:val="clear"/>
+        <w:spacing w:before="0" w:after="360"/>
+        <w:rPr>
+          <w:rFonts w:ascii="Source Sans Pro;Lucida Grande;sans-serif" w:hAnsi="Source Sans Pro;Lucida Grande;sans-serif"/>
+          <w:b w:val="false"/>
+          <w:i w:val="false"/>
+          <w:caps w:val="false"/>
+          <w:smallCaps w:val="false"/>
+          <w:color w:val="333333"/>
+          <w:spacing w:val="0"/>
+          <w:sz w:val="27"/>
+        </w:rPr>
+      </w:pPr>
+      <w:r>
+        <w:rPr>
+          <w:rFonts w:ascii="Source Sans Pro;Lucida Grande;sans-serif" w:hAnsi="Source Sans Pro;Lucida Grande;sans-serif"/>
+          <w:b w:val="false"/>
+          <w:i w:val="false"/>
+          <w:caps w:val="false"/>
+          <w:smallCaps w:val="false"/>
+          <w:color w:val="333333"/>
+          <w:spacing w:val="0"/>
+          <w:sz w:val="27"/>
+        </w:rPr>
+        <w:t>this section to your package.json:</w:t>
+      </w:r>
+    </w:p>
+    <w:p>
+      <w:pPr>
+        <w:pStyle w:val="PreformattedText"/>
+        <w:widowControl/>
+        <w:pBdr/>
+        <w:shd w:fill="F7F7F7" w:val="clear"/>
+        <w:spacing w:before="0" w:after="360"/>
+        <w:ind w:left="0" w:right="0" w:hanging="0"/>
+        <w:rPr>
+          <w:rFonts w:ascii="monospace;monospace" w:hAnsi="monospace;monospace"/>
+          <w:b w:val="false"/>
+          <w:i w:val="false"/>
+          <w:caps w:val="false"/>
+          <w:smallCaps w:val="false"/>
+          <w:color w:val="000000"/>
+          <w:spacing w:val="0"/>
+          <w:sz w:val="24"/>
+          <w:highlight w:val="white"/>
+        </w:rPr>
+      </w:pPr>
+      <w:r>
+        <w:rPr>
+          <w:rFonts w:ascii="monospace;monospace" w:hAnsi="monospace;monospace"/>
+          <w:b w:val="false"/>
+          <w:i w:val="false"/>
+          <w:caps w:val="false"/>
+          <w:smallCaps w:val="false"/>
+          <w:color w:val="22863A"/>
+          <w:spacing w:val="0"/>
+          <w:sz w:val="24"/>
+          <w:highlight w:val="white"/>
+        </w:rPr>
+        <w:t>"cypress-cucumber-preprocessor"</w:t>
+      </w:r>
+      <w:r>
+        <w:rPr>
+          <w:rFonts w:ascii="monospace;monospace" w:hAnsi="monospace;monospace"/>
+          <w:b w:val="false"/>
+          <w:i w:val="false"/>
+          <w:caps w:val="false"/>
+          <w:smallCaps w:val="false"/>
+          <w:color w:val="000000"/>
+          <w:spacing w:val="0"/>
+          <w:sz w:val="24"/>
+          <w:highlight w:val="white"/>
+        </w:rPr>
+        <w:t>: {</w:t>
+      </w:r>
+    </w:p>
+    <w:p>
+      <w:pPr>
+        <w:pStyle w:val="PreformattedText"/>
+        <w:widowControl/>
+        <w:pBdr/>
+        <w:shd w:fill="F7F7F7" w:val="clear"/>
+        <w:spacing w:before="0" w:after="360"/>
+        <w:rPr>
+          <w:caps w:val="false"/>
+          <w:smallCaps w:val="false"/>
+          <w:color w:val="000000"/>
+          <w:spacing w:val="0"/>
+          <w:highlight w:val="white"/>
+        </w:rPr>
+      </w:pPr>
+      <w:r>
+        <w:rPr>
+          <w:caps w:val="false"/>
+          <w:smallCaps w:val="false"/>
+          <w:color w:val="000000"/>
+          <w:spacing w:val="0"/>
+          <w:highlight w:val="white"/>
+        </w:rPr>
+        <w:t xml:space="preserve">  </w:t>
+      </w:r>
+      <w:r>
+        <w:rPr>
+          <w:rFonts w:ascii="monospace;monospace" w:hAnsi="monospace;monospace"/>
+          <w:b w:val="false"/>
+          <w:i w:val="false"/>
+          <w:caps w:val="false"/>
+          <w:smallCaps w:val="false"/>
+          <w:color w:val="22863A"/>
+          <w:spacing w:val="0"/>
+          <w:sz w:val="24"/>
+          <w:highlight w:val="white"/>
+        </w:rPr>
+        <w:t>"nonGlobalStepDefinitions"</w:t>
+      </w:r>
+      <w:r>
+        <w:rPr>
+          <w:rFonts w:ascii="monospace;monospace" w:hAnsi="monospace;monospace"/>
+          <w:b w:val="false"/>
+          <w:i w:val="false"/>
+          <w:caps w:val="false"/>
+          <w:smallCaps w:val="false"/>
+          <w:color w:val="000000"/>
+          <w:spacing w:val="0"/>
+          <w:sz w:val="24"/>
+          <w:highlight w:val="white"/>
+        </w:rPr>
+        <w:t xml:space="preserve">: </w:t>
+      </w:r>
+      <w:r>
+        <w:rPr>
+          <w:rFonts w:ascii="monospace;monospace" w:hAnsi="monospace;monospace"/>
+          <w:b w:val="false"/>
+          <w:i w:val="false"/>
+          <w:caps w:val="false"/>
+          <w:smallCaps w:val="false"/>
+          <w:color w:val="005CC5"/>
+          <w:spacing w:val="0"/>
+          <w:sz w:val="24"/>
+          <w:highlight w:val="white"/>
+        </w:rPr>
+        <w:t>true</w:t>
+      </w:r>
+    </w:p>
+    <w:p>
+      <w:pPr>
+        <w:pStyle w:val="PreformattedText"/>
+        <w:widowControl/>
+        <w:pBdr/>
+        <w:shd w:fill="F7F7F7" w:val="clear"/>
+        <w:spacing w:before="0" w:after="360"/>
+        <w:rPr>
+          <w:rFonts w:ascii="monospace;monospace" w:hAnsi="monospace;monospace"/>
+          <w:b w:val="false"/>
+          <w:i w:val="false"/>
+          <w:caps w:val="false"/>
+          <w:smallCaps w:val="false"/>
+          <w:color w:val="000000"/>
+          <w:spacing w:val="0"/>
+          <w:sz w:val="24"/>
+          <w:highlight w:val="white"/>
+        </w:rPr>
+      </w:pPr>
+      <w:r>
+        <w:rPr>
+          <w:rFonts w:ascii="monospace;monospace" w:hAnsi="monospace;monospace"/>
+          <w:b w:val="false"/>
+          <w:i w:val="false"/>
+          <w:caps w:val="false"/>
+          <w:smallCaps w:val="false"/>
+          <w:color w:val="000000"/>
+          <w:spacing w:val="0"/>
+          <w:sz w:val="24"/>
+          <w:highlight w:val="white"/>
+        </w:rPr>
+        <w:t>}</w:t>
+      </w:r>
+    </w:p>
+    <w:p>
+      <w:pPr>
+        <w:pStyle w:val="PreformattedText"/>
+        <w:widowControl/>
+        <w:pBdr/>
+        <w:shd w:fill="F7F7F7" w:val="clear"/>
+        <w:spacing w:before="0" w:after="360"/>
+        <w:rPr>
+          <w:rFonts w:ascii="monospace;monospace" w:hAnsi="monospace;monospace"/>
+          <w:b w:val="false"/>
+          <w:i w:val="false"/>
+          <w:caps w:val="false"/>
+          <w:smallCaps w:val="false"/>
+          <w:color w:val="000000"/>
+          <w:spacing w:val="0"/>
+          <w:sz w:val="24"/>
+        </w:rPr>
+      </w:pPr>
+      <w:r>
+        <w:rPr>
+          <w:rFonts w:ascii="monospace;monospace" w:hAnsi="monospace;monospace"/>
+          <w:b w:val="false"/>
+          <w:i w:val="false"/>
+          <w:caps w:val="false"/>
+          <w:smallCaps w:val="false"/>
+          <w:color w:val="000000"/>
+          <w:spacing w:val="0"/>
+          <w:sz w:val="24"/>
+        </w:rPr>
+      </w:r>
+    </w:p>
+    <w:p>
+      <w:pPr>
+        <w:pStyle w:val="Normal"/>
+        <w:bidi w:val="0"/>
+        <w:spacing w:lineRule="atLeast" w:line="285"/>
+        <w:jc w:val="left"/>
+        <w:rPr>
+          <w:rFonts w:ascii="Droid Sans Mono;monospace;monospace" w:hAnsi="Droid Sans Mono;monospace;monospace"/>
+          <w:b w:val="false"/>
+          <w:color w:val="D4D4D4"/>
+          <w:sz w:val="21"/>
+          <w:highlight w:val="black"/>
+        </w:rPr>
+      </w:pPr>
+      <w:r>
+        <w:rPr>
+          <w:rFonts w:ascii="Droid Sans Mono;monospace;monospace" w:hAnsi="Droid Sans Mono;monospace;monospace"/>
+          <w:b w:val="false"/>
+          <w:color w:val="9CDCFE"/>
+          <w:sz w:val="21"/>
+          <w:highlight w:val="black"/>
+        </w:rPr>
+        <w:t>specPattern:</w:t>
+      </w:r>
+      <w:r>
+        <w:rPr>
+          <w:rFonts w:ascii="Droid Sans Mono;monospace;monospace" w:hAnsi="Droid Sans Mono;monospace;monospace"/>
+          <w:b w:val="false"/>
+          <w:color w:val="D4D4D4"/>
+          <w:sz w:val="21"/>
+          <w:highlight w:val="black"/>
+        </w:rPr>
+        <w:t xml:space="preserve"> </w:t>
+      </w:r>
+      <w:r>
+        <w:rPr>
+          <w:rFonts w:ascii="Droid Sans Mono;monospace;monospace" w:hAnsi="Droid Sans Mono;monospace;monospace"/>
+          <w:b w:val="false"/>
+          <w:color w:val="CE9178"/>
+          <w:sz w:val="21"/>
+          <w:highlight w:val="black"/>
+        </w:rPr>
+        <w:t>'cypress/e2e/BDD/*.feature'</w:t>
       </w:r>
     </w:p>
     <w:p>
@@ -4355,6 +5150,14 @@
       <w:sz w:val="24"/>
       <w:szCs w:val="24"/>
       <w:lang w:val="en-IN" w:eastAsia="zh-CN" w:bidi="hi-IN"/>
+    </w:rPr>
+  </w:style>
+  <w:style w:type="character" w:styleId="InternetLink">
+    <w:name w:val="Hyperlink"/>
+    <w:rPr>
+      <w:color w:val="000080"/>
+      <w:u w:val="single"/>
+      <w:lang w:val="zxx" w:eastAsia="zxx" w:bidi="zxx"/>
     </w:rPr>
   </w:style>
   <w:style w:type="paragraph" w:styleId="Heading">
@@ -4415,5 +5218,18 @@
       <w:rFonts w:cs="Lohit Devanagari"/>
     </w:rPr>
   </w:style>
+  <w:style w:type="paragraph" w:styleId="PreformattedText">
+    <w:name w:val="Preformatted Text"/>
+    <w:basedOn w:val="Normal"/>
+    <w:qFormat/>
+    <w:pPr>
+      <w:spacing w:before="0" w:after="0"/>
+    </w:pPr>
+    <w:rPr>
+      <w:rFonts w:ascii="Liberation Mono" w:hAnsi="Liberation Mono" w:eastAsia="Noto Sans Mono CJK SC" w:cs="Liberation Mono"/>
+      <w:sz w:val="20"/>
+      <w:szCs w:val="20"/>
+    </w:rPr>
+  </w:style>
 </w:styles>
 </file>
--- a/doc.docx
+++ b/doc.docx
@@ -4030,6 +4030,940 @@
       </w:pPr>
       <w:r>
         <w:rPr/>
+      </w:r>
+    </w:p>
+    <w:p>
+      <w:pPr>
+        <w:pStyle w:val="Normal"/>
+        <w:bidi w:val="0"/>
+        <w:jc w:val="left"/>
+        <w:rPr/>
+      </w:pPr>
+      <w:r>
+        <w:rPr/>
+      </w:r>
+    </w:p>
+    <w:p>
+      <w:pPr>
+        <w:pStyle w:val="Normal"/>
+        <w:bidi w:val="0"/>
+        <w:jc w:val="left"/>
+        <w:rPr/>
+      </w:pPr>
+      <w:r>
+        <w:rPr>
+          <w:rStyle w:val="InternetLink"/>
+        </w:rPr>
+        <w:t>https://www.npmjs.com/package/cypress-cucumber-preprocessor</w:t>
+      </w:r>
+    </w:p>
+    <w:p>
+      <w:pPr>
+        <w:pStyle w:val="Normal"/>
+        <w:bidi w:val="0"/>
+        <w:jc w:val="left"/>
+        <w:rPr/>
+      </w:pPr>
+      <w:r>
+        <w:rPr/>
+      </w:r>
+    </w:p>
+    <w:p>
+      <w:pPr>
+        <w:pStyle w:val="PreformattedText"/>
+        <w:widowControl/>
+        <w:shd w:val="clear" w:fill="F7F7F7"/>
+        <w:bidi w:val="0"/>
+        <w:spacing w:before="0" w:after="360"/>
+        <w:ind w:left="0" w:right="0" w:hanging="0"/>
+        <w:jc w:val="left"/>
+        <w:rPr/>
+      </w:pPr>
+      <w:r>
+        <w:rPr>
+          <w:rFonts w:ascii="monospace;monospace" w:hAnsi="monospace;monospace"/>
+          <w:b w:val="false"/>
+          <w:i w:val="false"/>
+          <w:caps w:val="false"/>
+          <w:smallCaps w:val="false"/>
+          <w:color w:val="D73A49"/>
+          <w:spacing w:val="0"/>
+          <w:sz w:val="24"/>
+        </w:rPr>
+        <w:t>const</w:t>
+      </w:r>
+      <w:r>
+        <w:rPr>
+          <w:rFonts w:ascii="monospace;monospace" w:hAnsi="monospace;monospace"/>
+          <w:b w:val="false"/>
+          <w:i w:val="false"/>
+          <w:caps w:val="false"/>
+          <w:smallCaps w:val="false"/>
+          <w:color w:val="000000"/>
+          <w:spacing w:val="0"/>
+          <w:sz w:val="24"/>
+        </w:rPr>
+        <w:t xml:space="preserve"> cucumber </w:t>
+      </w:r>
+      <w:r>
+        <w:rPr>
+          <w:rFonts w:ascii="monospace;monospace" w:hAnsi="monospace;monospace"/>
+          <w:b w:val="false"/>
+          <w:i w:val="false"/>
+          <w:caps w:val="false"/>
+          <w:smallCaps w:val="false"/>
+          <w:color w:val="005CC5"/>
+          <w:spacing w:val="0"/>
+          <w:sz w:val="24"/>
+        </w:rPr>
+        <w:t>=</w:t>
+      </w:r>
+      <w:r>
+        <w:rPr>
+          <w:rFonts w:ascii="monospace;monospace" w:hAnsi="monospace;monospace"/>
+          <w:b w:val="false"/>
+          <w:i w:val="false"/>
+          <w:caps w:val="false"/>
+          <w:smallCaps w:val="false"/>
+          <w:color w:val="000000"/>
+          <w:spacing w:val="0"/>
+          <w:sz w:val="24"/>
+        </w:rPr>
+        <w:t xml:space="preserve"> </w:t>
+      </w:r>
+      <w:r>
+        <w:rPr>
+          <w:rFonts w:ascii="monospace;monospace" w:hAnsi="monospace;monospace"/>
+          <w:b w:val="false"/>
+          <w:i w:val="false"/>
+          <w:caps w:val="false"/>
+          <w:smallCaps w:val="false"/>
+          <w:color w:val="6F42C1"/>
+          <w:spacing w:val="0"/>
+          <w:sz w:val="24"/>
+        </w:rPr>
+        <w:t>require</w:t>
+      </w:r>
+      <w:r>
+        <w:rPr>
+          <w:rFonts w:ascii="monospace;monospace" w:hAnsi="monospace;monospace"/>
+          <w:b w:val="false"/>
+          <w:i w:val="false"/>
+          <w:caps w:val="false"/>
+          <w:smallCaps w:val="false"/>
+          <w:color w:val="000000"/>
+          <w:spacing w:val="0"/>
+          <w:sz w:val="24"/>
+        </w:rPr>
+        <w:t>(</w:t>
+      </w:r>
+      <w:r>
+        <w:rPr>
+          <w:rFonts w:ascii="monospace;monospace" w:hAnsi="monospace;monospace"/>
+          <w:b w:val="false"/>
+          <w:i w:val="false"/>
+          <w:caps w:val="false"/>
+          <w:smallCaps w:val="false"/>
+          <w:color w:val="032F62"/>
+          <w:spacing w:val="0"/>
+          <w:sz w:val="24"/>
+        </w:rPr>
+        <w:t>'cypress-cucumber-preprocessor'</w:t>
+      </w:r>
+      <w:r>
+        <w:rPr>
+          <w:rFonts w:ascii="monospace;monospace" w:hAnsi="monospace;monospace"/>
+          <w:b w:val="false"/>
+          <w:i w:val="false"/>
+          <w:caps w:val="false"/>
+          <w:smallCaps w:val="false"/>
+          <w:color w:val="000000"/>
+          <w:spacing w:val="0"/>
+          <w:sz w:val="24"/>
+        </w:rPr>
+        <w:t>).</w:t>
+      </w:r>
+      <w:r>
+        <w:rPr>
+          <w:rFonts w:ascii="monospace;monospace" w:hAnsi="monospace;monospace"/>
+          <w:b w:val="false"/>
+          <w:i w:val="false"/>
+          <w:caps w:val="false"/>
+          <w:smallCaps w:val="false"/>
+          <w:color w:val="005CC5"/>
+          <w:spacing w:val="0"/>
+          <w:sz w:val="24"/>
+        </w:rPr>
+        <w:t>default</w:t>
+      </w:r>
+    </w:p>
+    <w:p>
+      <w:pPr>
+        <w:pStyle w:val="PreformattedText"/>
+        <w:widowControl/>
+        <w:shd w:val="clear" w:fill="F7F7F7"/>
+        <w:spacing w:before="0" w:after="360"/>
+        <w:rPr>
+          <w:rFonts w:ascii="monospace;monospace" w:hAnsi="monospace;monospace"/>
+          <w:b w:val="false"/>
+          <w:b w:val="false"/>
+          <w:i w:val="false"/>
+          <w:i w:val="false"/>
+          <w:caps w:val="false"/>
+          <w:smallCaps w:val="false"/>
+          <w:color w:val="000000"/>
+          <w:spacing w:val="0"/>
+          <w:sz w:val="24"/>
+        </w:rPr>
+      </w:pPr>
+      <w:r>
+        <w:rPr>
+          <w:rFonts w:ascii="monospace;monospace" w:hAnsi="monospace;monospace"/>
+          <w:b w:val="false"/>
+          <w:i w:val="false"/>
+          <w:caps w:val="false"/>
+          <w:smallCaps w:val="false"/>
+          <w:color w:val="24292E"/>
+          <w:spacing w:val="0"/>
+          <w:sz w:val="24"/>
+        </w:rPr>
+        <w:t>module</w:t>
+      </w:r>
+      <w:r>
+        <w:rPr>
+          <w:rFonts w:ascii="monospace;monospace" w:hAnsi="monospace;monospace"/>
+          <w:b w:val="false"/>
+          <w:i w:val="false"/>
+          <w:caps w:val="false"/>
+          <w:smallCaps w:val="false"/>
+          <w:color w:val="000000"/>
+          <w:spacing w:val="0"/>
+          <w:sz w:val="24"/>
+        </w:rPr>
+        <w:t>.</w:t>
+      </w:r>
+      <w:r>
+        <w:rPr>
+          <w:rFonts w:ascii="monospace;monospace" w:hAnsi="monospace;monospace"/>
+          <w:b w:val="false"/>
+          <w:i w:val="false"/>
+          <w:caps w:val="false"/>
+          <w:smallCaps w:val="false"/>
+          <w:color w:val="6F42C1"/>
+          <w:spacing w:val="0"/>
+          <w:sz w:val="24"/>
+        </w:rPr>
+        <w:t>exports</w:t>
+      </w:r>
+      <w:r>
+        <w:rPr>
+          <w:rFonts w:ascii="monospace;monospace" w:hAnsi="monospace;monospace"/>
+          <w:b w:val="false"/>
+          <w:i w:val="false"/>
+          <w:caps w:val="false"/>
+          <w:smallCaps w:val="false"/>
+          <w:color w:val="000000"/>
+          <w:spacing w:val="0"/>
+          <w:sz w:val="24"/>
+        </w:rPr>
+        <w:t xml:space="preserve"> </w:t>
+      </w:r>
+      <w:r>
+        <w:rPr>
+          <w:rFonts w:ascii="monospace;monospace" w:hAnsi="monospace;monospace"/>
+          <w:b w:val="false"/>
+          <w:i w:val="false"/>
+          <w:caps w:val="false"/>
+          <w:smallCaps w:val="false"/>
+          <w:color w:val="005CC5"/>
+          <w:spacing w:val="0"/>
+          <w:sz w:val="24"/>
+        </w:rPr>
+        <w:t>=</w:t>
+      </w:r>
+      <w:r>
+        <w:rPr>
+          <w:rFonts w:ascii="monospace;monospace" w:hAnsi="monospace;monospace"/>
+          <w:b w:val="false"/>
+          <w:i w:val="false"/>
+          <w:caps w:val="false"/>
+          <w:smallCaps w:val="false"/>
+          <w:color w:val="000000"/>
+          <w:spacing w:val="0"/>
+          <w:sz w:val="24"/>
+        </w:rPr>
+        <w:t xml:space="preserve"> (on, config) </w:t>
+      </w:r>
+      <w:r>
+        <w:rPr>
+          <w:rFonts w:ascii="monospace;monospace" w:hAnsi="monospace;monospace"/>
+          <w:b w:val="false"/>
+          <w:i w:val="false"/>
+          <w:caps w:val="false"/>
+          <w:smallCaps w:val="false"/>
+          <w:color w:val="005CC5"/>
+          <w:spacing w:val="0"/>
+          <w:sz w:val="24"/>
+        </w:rPr>
+        <w:t>=&gt;</w:t>
+      </w:r>
+      <w:r>
+        <w:rPr>
+          <w:rFonts w:ascii="monospace;monospace" w:hAnsi="monospace;monospace"/>
+          <w:b w:val="false"/>
+          <w:i w:val="false"/>
+          <w:caps w:val="false"/>
+          <w:smallCaps w:val="false"/>
+          <w:color w:val="000000"/>
+          <w:spacing w:val="0"/>
+          <w:sz w:val="24"/>
+        </w:rPr>
+        <w:t xml:space="preserve"> {</w:t>
+      </w:r>
+    </w:p>
+    <w:p>
+      <w:pPr>
+        <w:pStyle w:val="PreformattedText"/>
+        <w:widowControl/>
+        <w:shd w:val="clear" w:fill="F7F7F7"/>
+        <w:spacing w:before="0" w:after="360"/>
+        <w:rPr>
+          <w:caps w:val="false"/>
+          <w:smallCaps w:val="false"/>
+          <w:color w:val="000000"/>
+          <w:spacing w:val="0"/>
+        </w:rPr>
+      </w:pPr>
+      <w:r>
+        <w:rPr>
+          <w:caps w:val="false"/>
+          <w:smallCaps w:val="false"/>
+          <w:color w:val="000000"/>
+          <w:spacing w:val="0"/>
+        </w:rPr>
+        <w:t xml:space="preserve">  </w:t>
+      </w:r>
+      <w:r>
+        <w:rPr>
+          <w:rFonts w:ascii="monospace;monospace" w:hAnsi="monospace;monospace"/>
+          <w:b w:val="false"/>
+          <w:i w:val="false"/>
+          <w:caps w:val="false"/>
+          <w:smallCaps w:val="false"/>
+          <w:color w:val="000000"/>
+          <w:spacing w:val="0"/>
+          <w:sz w:val="24"/>
+        </w:rPr>
+        <w:t>on(</w:t>
+      </w:r>
+      <w:r>
+        <w:rPr>
+          <w:rFonts w:ascii="monospace;monospace" w:hAnsi="monospace;monospace"/>
+          <w:b w:val="false"/>
+          <w:i w:val="false"/>
+          <w:caps w:val="false"/>
+          <w:smallCaps w:val="false"/>
+          <w:color w:val="032F62"/>
+          <w:spacing w:val="0"/>
+          <w:sz w:val="24"/>
+        </w:rPr>
+        <w:t>'file:preprocessor'</w:t>
+      </w:r>
+      <w:r>
+        <w:rPr>
+          <w:rFonts w:ascii="monospace;monospace" w:hAnsi="monospace;monospace"/>
+          <w:b w:val="false"/>
+          <w:i w:val="false"/>
+          <w:caps w:val="false"/>
+          <w:smallCaps w:val="false"/>
+          <w:color w:val="000000"/>
+          <w:spacing w:val="0"/>
+          <w:sz w:val="24"/>
+        </w:rPr>
+        <w:t>, cucumber())</w:t>
+      </w:r>
+    </w:p>
+    <w:p>
+      <w:pPr>
+        <w:pStyle w:val="PreformattedText"/>
+        <w:widowControl/>
+        <w:shd w:val="clear" w:fill="F7F7F7"/>
+        <w:spacing w:before="0" w:after="360"/>
+        <w:rPr>
+          <w:rFonts w:ascii="monospace;monospace" w:hAnsi="monospace;monospace"/>
+          <w:b w:val="false"/>
+          <w:b w:val="false"/>
+          <w:i w:val="false"/>
+          <w:i w:val="false"/>
+          <w:caps w:val="false"/>
+          <w:smallCaps w:val="false"/>
+          <w:color w:val="000000"/>
+          <w:spacing w:val="0"/>
+          <w:sz w:val="24"/>
+        </w:rPr>
+      </w:pPr>
+      <w:r>
+        <w:rPr>
+          <w:rFonts w:ascii="monospace;monospace" w:hAnsi="monospace;monospace"/>
+          <w:b w:val="false"/>
+          <w:i w:val="false"/>
+          <w:caps w:val="false"/>
+          <w:smallCaps w:val="false"/>
+          <w:color w:val="000000"/>
+          <w:spacing w:val="0"/>
+          <w:sz w:val="24"/>
+        </w:rPr>
+        <w:t>}</w:t>
+      </w:r>
+    </w:p>
+    <w:p>
+      <w:pPr>
+        <w:pStyle w:val="PreformattedText"/>
+        <w:widowControl/>
+        <w:shd w:val="clear" w:fill="F7F7F7"/>
+        <w:spacing w:before="0" w:after="360"/>
+        <w:rPr>
+          <w:rFonts w:ascii="monospace;monospace" w:hAnsi="monospace;monospace"/>
+          <w:b w:val="false"/>
+          <w:b w:val="false"/>
+          <w:i w:val="false"/>
+          <w:i w:val="false"/>
+          <w:caps w:val="false"/>
+          <w:smallCaps w:val="false"/>
+          <w:color w:val="000000"/>
+          <w:spacing w:val="0"/>
+          <w:sz w:val="24"/>
+        </w:rPr>
+      </w:pPr>
+      <w:r>
+        <w:rPr>
+          <w:rFonts w:ascii="monospace;monospace" w:hAnsi="monospace;monospace"/>
+          <w:b w:val="false"/>
+          <w:i w:val="false"/>
+          <w:caps w:val="false"/>
+          <w:smallCaps w:val="false"/>
+          <w:color w:val="000000"/>
+          <w:spacing w:val="0"/>
+          <w:sz w:val="24"/>
+        </w:rPr>
+      </w:r>
+    </w:p>
+    <w:p>
+      <w:pPr>
+        <w:pStyle w:val="PreformattedText"/>
+        <w:widowControl/>
+        <w:shd w:val="clear" w:fill="F7F7F7"/>
+        <w:spacing w:before="0" w:after="360"/>
+        <w:rPr>
+          <w:rFonts w:ascii="monospace;monospace" w:hAnsi="monospace;monospace"/>
+          <w:b w:val="false"/>
+          <w:b w:val="false"/>
+          <w:i w:val="false"/>
+          <w:i w:val="false"/>
+          <w:caps w:val="false"/>
+          <w:smallCaps w:val="false"/>
+          <w:color w:val="000000"/>
+          <w:spacing w:val="0"/>
+          <w:sz w:val="24"/>
+        </w:rPr>
+      </w:pPr>
+      <w:r>
+        <w:rPr>
+          <w:rFonts w:ascii="monospace;monospace" w:hAnsi="monospace;monospace"/>
+          <w:b w:val="false"/>
+          <w:i w:val="false"/>
+          <w:caps w:val="false"/>
+          <w:smallCaps w:val="false"/>
+          <w:color w:val="000000"/>
+          <w:spacing w:val="0"/>
+          <w:sz w:val="24"/>
+        </w:rPr>
+      </w:r>
+    </w:p>
+    <w:p>
+      <w:pPr>
+        <w:pStyle w:val="TextBody"/>
+        <w:widowControl/>
+        <w:shd w:val="clear" w:fill="F7F7F7"/>
+        <w:spacing w:before="0" w:after="360"/>
+        <w:rPr>
+          <w:rFonts w:ascii="Source Sans Pro;Lucida Grande;sans-serif" w:hAnsi="Source Sans Pro;Lucida Grande;sans-serif"/>
+          <w:b w:val="false"/>
+          <w:b w:val="false"/>
+          <w:i w:val="false"/>
+          <w:i w:val="false"/>
+          <w:caps w:val="false"/>
+          <w:smallCaps w:val="false"/>
+          <w:color w:val="333333"/>
+          <w:spacing w:val="0"/>
+          <w:sz w:val="27"/>
+        </w:rPr>
+      </w:pPr>
+      <w:r>
+        <w:rPr>
+          <w:rFonts w:ascii="Source Sans Pro;Lucida Grande;sans-serif" w:hAnsi="Source Sans Pro;Lucida Grande;sans-serif"/>
+          <w:b w:val="false"/>
+          <w:i w:val="false"/>
+          <w:caps w:val="false"/>
+          <w:smallCaps w:val="false"/>
+          <w:color w:val="333333"/>
+          <w:spacing w:val="0"/>
+          <w:sz w:val="27"/>
+        </w:rPr>
+        <w:t>this section to your package.json:</w:t>
+      </w:r>
+    </w:p>
+    <w:p>
+      <w:pPr>
+        <w:pStyle w:val="PreformattedText"/>
+        <w:widowControl/>
+        <w:shd w:val="clear" w:fill="F7F7F7"/>
+        <w:spacing w:before="0" w:after="360"/>
+        <w:ind w:left="0" w:right="0" w:hanging="0"/>
+        <w:rPr>
+          <w:rFonts w:ascii="monospace;monospace" w:hAnsi="monospace;monospace"/>
+          <w:b w:val="false"/>
+          <w:b w:val="false"/>
+          <w:i w:val="false"/>
+          <w:i w:val="false"/>
+          <w:caps w:val="false"/>
+          <w:smallCaps w:val="false"/>
+          <w:color w:val="000000"/>
+          <w:spacing w:val="0"/>
+          <w:sz w:val="24"/>
+          <w:highlight w:val="white"/>
+        </w:rPr>
+      </w:pPr>
+      <w:r>
+        <w:rPr>
+          <w:rFonts w:ascii="monospace;monospace" w:hAnsi="monospace;monospace"/>
+          <w:b w:val="false"/>
+          <w:i w:val="false"/>
+          <w:caps w:val="false"/>
+          <w:smallCaps w:val="false"/>
+          <w:color w:val="22863A"/>
+          <w:spacing w:val="0"/>
+          <w:sz w:val="24"/>
+          <w:highlight w:val="white"/>
+        </w:rPr>
+        <w:t>"cypress-cucumber-preprocessor"</w:t>
+      </w:r>
+      <w:r>
+        <w:rPr>
+          <w:rFonts w:ascii="monospace;monospace" w:hAnsi="monospace;monospace"/>
+          <w:b w:val="false"/>
+          <w:i w:val="false"/>
+          <w:caps w:val="false"/>
+          <w:smallCaps w:val="false"/>
+          <w:color w:val="000000"/>
+          <w:spacing w:val="0"/>
+          <w:sz w:val="24"/>
+          <w:highlight w:val="white"/>
+        </w:rPr>
+        <w:t>: {</w:t>
+      </w:r>
+    </w:p>
+    <w:p>
+      <w:pPr>
+        <w:pStyle w:val="PreformattedText"/>
+        <w:widowControl/>
+        <w:shd w:val="clear" w:fill="F7F7F7"/>
+        <w:spacing w:before="0" w:after="360"/>
+        <w:rPr>
+          <w:caps w:val="false"/>
+          <w:smallCaps w:val="false"/>
+          <w:color w:val="000000"/>
+          <w:spacing w:val="0"/>
+          <w:highlight w:val="white"/>
+        </w:rPr>
+      </w:pPr>
+      <w:r>
+        <w:rPr>
+          <w:caps w:val="false"/>
+          <w:smallCaps w:val="false"/>
+          <w:color w:val="000000"/>
+          <w:spacing w:val="0"/>
+          <w:highlight w:val="white"/>
+        </w:rPr>
+        <w:t xml:space="preserve">  </w:t>
+      </w:r>
+      <w:r>
+        <w:rPr>
+          <w:rFonts w:ascii="monospace;monospace" w:hAnsi="monospace;monospace"/>
+          <w:b w:val="false"/>
+          <w:i w:val="false"/>
+          <w:caps w:val="false"/>
+          <w:smallCaps w:val="false"/>
+          <w:color w:val="22863A"/>
+          <w:spacing w:val="0"/>
+          <w:sz w:val="24"/>
+          <w:highlight w:val="white"/>
+        </w:rPr>
+        <w:t>"nonGlobalStepDefinitions"</w:t>
+      </w:r>
+      <w:r>
+        <w:rPr>
+          <w:rFonts w:ascii="monospace;monospace" w:hAnsi="monospace;monospace"/>
+          <w:b w:val="false"/>
+          <w:i w:val="false"/>
+          <w:caps w:val="false"/>
+          <w:smallCaps w:val="false"/>
+          <w:color w:val="000000"/>
+          <w:spacing w:val="0"/>
+          <w:sz w:val="24"/>
+          <w:highlight w:val="white"/>
+        </w:rPr>
+        <w:t xml:space="preserve">: </w:t>
+      </w:r>
+      <w:r>
+        <w:rPr>
+          <w:rFonts w:ascii="monospace;monospace" w:hAnsi="monospace;monospace"/>
+          <w:b w:val="false"/>
+          <w:i w:val="false"/>
+          <w:caps w:val="false"/>
+          <w:smallCaps w:val="false"/>
+          <w:color w:val="005CC5"/>
+          <w:spacing w:val="0"/>
+          <w:sz w:val="24"/>
+          <w:highlight w:val="white"/>
+        </w:rPr>
+        <w:t>true</w:t>
+      </w:r>
+    </w:p>
+    <w:p>
+      <w:pPr>
+        <w:pStyle w:val="PreformattedText"/>
+        <w:widowControl/>
+        <w:shd w:val="clear" w:fill="F7F7F7"/>
+        <w:spacing w:before="0" w:after="360"/>
+        <w:rPr>
+          <w:rFonts w:ascii="monospace;monospace" w:hAnsi="monospace;monospace"/>
+          <w:b w:val="false"/>
+          <w:b w:val="false"/>
+          <w:i w:val="false"/>
+          <w:i w:val="false"/>
+          <w:caps w:val="false"/>
+          <w:smallCaps w:val="false"/>
+          <w:color w:val="000000"/>
+          <w:spacing w:val="0"/>
+          <w:sz w:val="24"/>
+          <w:highlight w:val="white"/>
+        </w:rPr>
+      </w:pPr>
+      <w:r>
+        <w:rPr>
+          <w:rFonts w:ascii="monospace;monospace" w:hAnsi="monospace;monospace"/>
+          <w:b w:val="false"/>
+          <w:i w:val="false"/>
+          <w:caps w:val="false"/>
+          <w:smallCaps w:val="false"/>
+          <w:color w:val="000000"/>
+          <w:spacing w:val="0"/>
+          <w:sz w:val="24"/>
+          <w:highlight w:val="white"/>
+        </w:rPr>
+        <w:t>}</w:t>
+      </w:r>
+    </w:p>
+    <w:p>
+      <w:pPr>
+        <w:pStyle w:val="PreformattedText"/>
+        <w:widowControl/>
+        <w:shd w:val="clear" w:fill="F7F7F7"/>
+        <w:spacing w:before="0" w:after="360"/>
+        <w:rPr>
+          <w:rFonts w:ascii="monospace;monospace" w:hAnsi="monospace;monospace"/>
+          <w:b w:val="false"/>
+          <w:b w:val="false"/>
+          <w:i w:val="false"/>
+          <w:i w:val="false"/>
+          <w:caps w:val="false"/>
+          <w:smallCaps w:val="false"/>
+          <w:color w:val="000000"/>
+          <w:spacing w:val="0"/>
+          <w:sz w:val="24"/>
+        </w:rPr>
+      </w:pPr>
+      <w:r>
+        <w:rPr>
+          <w:rFonts w:ascii="monospace;monospace" w:hAnsi="monospace;monospace"/>
+          <w:b w:val="false"/>
+          <w:i w:val="false"/>
+          <w:caps w:val="false"/>
+          <w:smallCaps w:val="false"/>
+          <w:color w:val="000000"/>
+          <w:spacing w:val="0"/>
+          <w:sz w:val="24"/>
+        </w:rPr>
+      </w:r>
+    </w:p>
+    <w:p>
+      <w:pPr>
+        <w:pStyle w:val="Normal"/>
+        <w:bidi w:val="0"/>
+        <w:spacing w:lineRule="atLeast" w:line="285"/>
+        <w:jc w:val="left"/>
+        <w:rPr>
+          <w:rFonts w:ascii="Droid Sans Mono;monospace;monospace" w:hAnsi="Droid Sans Mono;monospace;monospace"/>
+          <w:b w:val="false"/>
+          <w:b w:val="false"/>
+          <w:color w:val="D4D4D4"/>
+          <w:sz w:val="21"/>
+          <w:highlight w:val="black"/>
+        </w:rPr>
+      </w:pPr>
+      <w:r>
+        <w:rPr>
+          <w:rFonts w:ascii="Droid Sans Mono;monospace;monospace" w:hAnsi="Droid Sans Mono;monospace;monospace"/>
+          <w:b w:val="false"/>
+          <w:color w:val="9CDCFE"/>
+          <w:sz w:val="21"/>
+          <w:highlight w:val="black"/>
+        </w:rPr>
+        <w:t>specPattern:</w:t>
+      </w:r>
+      <w:r>
+        <w:rPr>
+          <w:rFonts w:ascii="Droid Sans Mono;monospace;monospace" w:hAnsi="Droid Sans Mono;monospace;monospace"/>
+          <w:b w:val="false"/>
+          <w:color w:val="D4D4D4"/>
+          <w:sz w:val="21"/>
+          <w:highlight w:val="black"/>
+        </w:rPr>
+        <w:t xml:space="preserve"> </w:t>
+      </w:r>
+      <w:r>
+        <w:rPr>
+          <w:rFonts w:ascii="Droid Sans Mono;monospace;monospace" w:hAnsi="Droid Sans Mono;monospace;monospace"/>
+          <w:b w:val="false"/>
+          <w:color w:val="CE9178"/>
+          <w:sz w:val="21"/>
+          <w:highlight w:val="black"/>
+        </w:rPr>
+        <w:t>'cypress/e2e/BDD/*.feature'</w:t>
+      </w:r>
+    </w:p>
+    <w:p>
+      <w:pPr>
+        <w:pStyle w:val="Normal"/>
+        <w:bidi w:val="0"/>
+        <w:spacing w:lineRule="atLeast" w:line="285"/>
+        <w:jc w:val="left"/>
+        <w:rPr>
+          <w:rFonts w:ascii="Droid Sans Mono;monospace;monospace" w:hAnsi="Droid Sans Mono;monospace;monospace"/>
+          <w:b w:val="false"/>
+          <w:b w:val="false"/>
+          <w:color w:val="D4D4D4"/>
+          <w:sz w:val="21"/>
+          <w:highlight w:val="black"/>
+        </w:rPr>
+      </w:pPr>
+      <w:r>
+        <w:rPr/>
+      </w:r>
+    </w:p>
+    <w:p>
+      <w:pPr>
+        <w:pStyle w:val="Normal"/>
+        <w:bidi w:val="0"/>
+        <w:spacing w:lineRule="atLeast" w:line="285"/>
+        <w:jc w:val="left"/>
+        <w:rPr>
+          <w:rFonts w:ascii="Droid Sans Mono;monospace;monospace" w:hAnsi="Droid Sans Mono;monospace;monospace"/>
+          <w:b w:val="false"/>
+          <w:b w:val="false"/>
+          <w:color w:val="D4D4D4"/>
+          <w:sz w:val="21"/>
+          <w:highlight w:val="black"/>
+        </w:rPr>
+      </w:pPr>
+      <w:r>
+        <w:rPr>
+          <w:rFonts w:ascii="Droid Sans Mono;monospace;monospace" w:hAnsi="Droid Sans Mono;monospace;monospace"/>
+          <w:b w:val="false"/>
+          <w:color w:val="D4D4D4"/>
+          <w:sz w:val="21"/>
+          <w:highlight w:val="black"/>
+        </w:rPr>
+        <w:t>=============================================</w:t>
+      </w:r>
+    </w:p>
+    <w:p>
+      <w:pPr>
+        <w:pStyle w:val="Normal"/>
+        <w:bidi w:val="0"/>
+        <w:spacing w:lineRule="atLeast" w:line="285"/>
+        <w:jc w:val="left"/>
+        <w:rPr>
+          <w:rFonts w:ascii="Droid Sans Mono;monospace;monospace" w:hAnsi="Droid Sans Mono;monospace;monospace"/>
+          <w:b w:val="false"/>
+          <w:b w:val="false"/>
+          <w:color w:val="D4D4D4"/>
+          <w:sz w:val="21"/>
+          <w:highlight w:val="black"/>
+        </w:rPr>
+      </w:pPr>
+      <w:r>
+        <w:rPr/>
+      </w:r>
+    </w:p>
+    <w:p>
+      <w:pPr>
+        <w:pStyle w:val="Normal"/>
+        <w:bidi w:val="0"/>
+        <w:spacing w:lineRule="atLeast" w:line="285"/>
+        <w:jc w:val="left"/>
+        <w:rPr>
+          <w:rFonts w:ascii="Droid Sans Mono;monospace;monospace" w:hAnsi="Droid Sans Mono;monospace;monospace"/>
+          <w:b w:val="false"/>
+          <w:b w:val="false"/>
+          <w:color w:val="D4D4D4"/>
+          <w:sz w:val="21"/>
+          <w:highlight w:val="black"/>
+        </w:rPr>
+      </w:pPr>
+      <w:r>
+        <w:rPr>
+          <w:rFonts w:ascii="Droid Sans Mono;monospace;monospace" w:hAnsi="Droid Sans Mono;monospace;monospace"/>
+          <w:b w:val="false"/>
+          <w:color w:val="D4D4D4"/>
+          <w:sz w:val="21"/>
+          <w:highlight w:val="black"/>
+        </w:rPr>
+        <w:t>./node_modules/.bin/cypress run  --spec cypress/e2e/BDD/ecommerce.feature --headed --browser chrome</w:t>
+      </w:r>
+    </w:p>
+    <w:p>
+      <w:pPr>
+        <w:pStyle w:val="Normal"/>
+        <w:bidi w:val="0"/>
+        <w:spacing w:lineRule="atLeast" w:line="285"/>
+        <w:jc w:val="left"/>
+        <w:rPr>
+          <w:rFonts w:ascii="Droid Sans Mono;monospace;monospace" w:hAnsi="Droid Sans Mono;monospace;monospace"/>
+          <w:b w:val="false"/>
+          <w:b w:val="false"/>
+          <w:color w:val="D4D4D4"/>
+          <w:sz w:val="21"/>
+          <w:highlight w:val="black"/>
+        </w:rPr>
+      </w:pPr>
+      <w:r>
+        <w:rPr/>
+      </w:r>
+    </w:p>
+    <w:p>
+      <w:pPr>
+        <w:pStyle w:val="Normal"/>
+        <w:bidi w:val="0"/>
+        <w:spacing w:lineRule="atLeast" w:line="285"/>
+        <w:jc w:val="left"/>
+        <w:rPr>
+          <w:rFonts w:ascii="Droid Sans Mono;monospace;monospace" w:hAnsi="Droid Sans Mono;monospace;monospace"/>
+          <w:b w:val="false"/>
+          <w:b w:val="false"/>
+          <w:color w:val="D4D4D4"/>
+          <w:sz w:val="21"/>
+          <w:highlight w:val="black"/>
+        </w:rPr>
+      </w:pPr>
+      <w:r>
+        <w:rPr>
+          <w:rFonts w:ascii="Droid Sans Mono;monospace;monospace" w:hAnsi="Droid Sans Mono;monospace;monospace"/>
+          <w:b w:val="false"/>
+          <w:color w:val="D4D4D4"/>
+          <w:sz w:val="21"/>
+          <w:highlight w:val="black"/>
+        </w:rPr>
+        <w:t>./node_modules/.bin/cypress-tags run -e TAGS="@Smoke" --headed --browser chrome</w:t>
+      </w:r>
+    </w:p>
+    <w:p>
+      <w:pPr>
+        <w:pStyle w:val="Normal"/>
+        <w:bidi w:val="0"/>
+        <w:jc w:val="left"/>
+        <w:rPr/>
+      </w:pPr>
+      <w:r>
+        <w:rPr/>
+      </w:r>
+    </w:p>
+    <w:p>
+      <w:pPr>
+        <w:pStyle w:val="Normal"/>
+        <w:bidi w:val="0"/>
+        <w:jc w:val="left"/>
+        <w:rPr/>
+      </w:pPr>
+      <w:r>
+        <w:rPr/>
+      </w:r>
+    </w:p>
+    <w:p>
+      <w:pPr>
+        <w:pStyle w:val="Normal"/>
+        <w:bidi w:val="0"/>
+        <w:jc w:val="left"/>
+        <w:rPr/>
+      </w:pPr>
+      <w:r>
+        <w:rPr/>
+        <w:t>npx cypress-tags run -e TAGS="@Smoke" --head</w:t>
+      </w:r>
+      <w:r>
+        <w:rPr/>
+        <w:t>e</w:t>
+      </w:r>
+      <w:r>
+        <w:rPr/>
+        <w:t>d --browser chrome</w:t>
+      </w:r>
+    </w:p>
+    <w:p>
+      <w:pPr>
+        <w:pStyle w:val="Normal"/>
+        <w:bidi w:val="0"/>
+        <w:jc w:val="left"/>
+        <w:rPr/>
+      </w:pPr>
+      <w:r>
+        <w:rPr/>
+      </w:r>
+    </w:p>
+    <w:p>
+      <w:pPr>
+        <w:pStyle w:val="Normal"/>
+        <w:bidi w:val="0"/>
+        <w:jc w:val="left"/>
+        <w:rPr/>
+      </w:pPr>
+      <w:r>
+        <w:rPr/>
+      </w:r>
+    </w:p>
+    <w:p>
+      <w:pPr>
+        <w:pStyle w:val="Normal"/>
+        <w:bidi w:val="0"/>
+        <w:jc w:val="left"/>
+        <w:rPr/>
+      </w:pPr>
+      <w:r>
+        <w:rPr/>
+        <w:t>-----------------------------------------</w:t>
+      </w:r>
+    </w:p>
+    <w:p>
+      <w:pPr>
+        <w:pStyle w:val="Normal"/>
+        <w:bidi w:val="0"/>
+        <w:jc w:val="left"/>
+        <w:rPr/>
+      </w:pPr>
+      <w:r>
+        <w:rPr/>
+        <w:t xml:space="preserve">cucumber report </w:t>
       </w:r>
     </w:p>
     <w:p>
@@ -4055,7 +4989,7 @@
           <w:rPr>
             <w:rStyle w:val="InternetLink"/>
           </w:rPr>
-          <w:t>https://www.npmjs.com/package/cypress-cucumber-preprocessor</w:t>
+          <w:t>https://github.com/wswebcreation/multiple-cucumber-html-reporter</w:t>
         </w:r>
       </w:hyperlink>
     </w:p>
@@ -4072,682 +5006,55 @@
     </w:p>
     <w:p>
       <w:pPr>
+        <w:pStyle w:val="Normal"/>
+        <w:bidi w:val="0"/>
+        <w:jc w:val="left"/>
+        <w:rPr/>
+      </w:pPr>
+      <w:r>
+        <w:rPr/>
+        <w:t>===========================</w:t>
+      </w:r>
+    </w:p>
+    <w:p>
+      <w:pPr>
+        <w:pStyle w:val="Normal"/>
+        <w:bidi w:val="0"/>
+        <w:jc w:val="left"/>
+        <w:rPr/>
+      </w:pPr>
+      <w:r>
+        <w:rPr/>
+      </w:r>
+    </w:p>
+    <w:p>
+      <w:pPr>
         <w:pStyle w:val="PreformattedText"/>
-        <w:widowControl/>
-        <w:pBdr/>
-        <w:shd w:fill="F7F7F7" w:val="clear"/>
-        <w:bidi w:val="0"/>
-        <w:spacing w:before="0" w:after="360"/>
-        <w:ind w:left="0" w:right="0" w:hanging="0"/>
-        <w:jc w:val="left"/>
-        <w:rPr/>
-      </w:pPr>
-      <w:r>
-        <w:rPr>
-          <w:rFonts w:ascii="monospace;monospace" w:hAnsi="monospace;monospace"/>
-          <w:b w:val="false"/>
-          <w:i w:val="false"/>
-          <w:caps w:val="false"/>
-          <w:smallCaps w:val="false"/>
-          <w:color w:val="D73A49"/>
-          <w:spacing w:val="0"/>
-          <w:sz w:val="24"/>
-        </w:rPr>
-        <w:t>const</w:t>
-      </w:r>
-      <w:r>
-        <w:rPr>
-          <w:rFonts w:ascii="monospace;monospace" w:hAnsi="monospace;monospace"/>
-          <w:b w:val="false"/>
-          <w:i w:val="false"/>
-          <w:caps w:val="false"/>
-          <w:smallCaps w:val="false"/>
-          <w:color w:val="000000"/>
-          <w:spacing w:val="0"/>
-          <w:sz w:val="24"/>
-        </w:rPr>
-        <w:t xml:space="preserve"> cucumber </w:t>
-      </w:r>
-      <w:r>
-        <w:rPr>
-          <w:rFonts w:ascii="monospace;monospace" w:hAnsi="monospace;monospace"/>
-          <w:b w:val="false"/>
-          <w:i w:val="false"/>
-          <w:caps w:val="false"/>
-          <w:smallCaps w:val="false"/>
-          <w:color w:val="005CC5"/>
-          <w:spacing w:val="0"/>
-          <w:sz w:val="24"/>
-        </w:rPr>
-        <w:t>=</w:t>
-      </w:r>
-      <w:r>
-        <w:rPr>
-          <w:rFonts w:ascii="monospace;monospace" w:hAnsi="monospace;monospace"/>
-          <w:b w:val="false"/>
-          <w:i w:val="false"/>
-          <w:caps w:val="false"/>
-          <w:smallCaps w:val="false"/>
-          <w:color w:val="000000"/>
-          <w:spacing w:val="0"/>
-          <w:sz w:val="24"/>
-        </w:rPr>
-        <w:t xml:space="preserve"> </w:t>
-      </w:r>
-      <w:r>
-        <w:rPr>
-          <w:rFonts w:ascii="monospace;monospace" w:hAnsi="monospace;monospace"/>
-          <w:b w:val="false"/>
-          <w:i w:val="false"/>
-          <w:caps w:val="false"/>
-          <w:smallCaps w:val="false"/>
-          <w:color w:val="6F42C1"/>
-          <w:spacing w:val="0"/>
-          <w:sz w:val="24"/>
-        </w:rPr>
-        <w:t>require</w:t>
-      </w:r>
-      <w:r>
-        <w:rPr>
-          <w:rFonts w:ascii="monospace;monospace" w:hAnsi="monospace;monospace"/>
-          <w:b w:val="false"/>
-          <w:i w:val="false"/>
-          <w:caps w:val="false"/>
-          <w:smallCaps w:val="false"/>
-          <w:color w:val="000000"/>
-          <w:spacing w:val="0"/>
-          <w:sz w:val="24"/>
-        </w:rPr>
-        <w:t>(</w:t>
-      </w:r>
-      <w:r>
-        <w:rPr>
-          <w:rFonts w:ascii="monospace;monospace" w:hAnsi="monospace;monospace"/>
-          <w:b w:val="false"/>
-          <w:i w:val="false"/>
-          <w:caps w:val="false"/>
-          <w:smallCaps w:val="false"/>
-          <w:color w:val="032F62"/>
-          <w:spacing w:val="0"/>
-          <w:sz w:val="24"/>
-        </w:rPr>
-        <w:t>'cypress-cucumber-preprocessor'</w:t>
-      </w:r>
-      <w:r>
-        <w:rPr>
-          <w:rFonts w:ascii="monospace;monospace" w:hAnsi="monospace;monospace"/>
-          <w:b w:val="false"/>
-          <w:i w:val="false"/>
-          <w:caps w:val="false"/>
-          <w:smallCaps w:val="false"/>
-          <w:color w:val="000000"/>
-          <w:spacing w:val="0"/>
-          <w:sz w:val="24"/>
-        </w:rPr>
-        <w:t>).</w:t>
-      </w:r>
-      <w:r>
-        <w:rPr>
-          <w:rFonts w:ascii="monospace;monospace" w:hAnsi="monospace;monospace"/>
-          <w:b w:val="false"/>
-          <w:i w:val="false"/>
-          <w:caps w:val="false"/>
-          <w:smallCaps w:val="false"/>
-          <w:color w:val="005CC5"/>
-          <w:spacing w:val="0"/>
-          <w:sz w:val="24"/>
-        </w:rPr>
-        <w:t>default</w:t>
-      </w:r>
-    </w:p>
-    <w:p>
-      <w:pPr>
-        <w:pStyle w:val="PreformattedText"/>
-        <w:widowControl/>
-        <w:pBdr/>
-        <w:shd w:fill="F7F7F7" w:val="clear"/>
-        <w:spacing w:before="0" w:after="360"/>
-        <w:rPr>
-          <w:rFonts w:ascii="monospace;monospace" w:hAnsi="monospace;monospace"/>
-          <w:b w:val="false"/>
-          <w:i w:val="false"/>
-          <w:caps w:val="false"/>
-          <w:smallCaps w:val="false"/>
-          <w:color w:val="000000"/>
-          <w:spacing w:val="0"/>
-          <w:sz w:val="24"/>
-        </w:rPr>
-      </w:pPr>
-      <w:r>
-        <w:rPr>
-          <w:rFonts w:ascii="monospace;monospace" w:hAnsi="monospace;monospace"/>
-          <w:b w:val="false"/>
-          <w:i w:val="false"/>
-          <w:caps w:val="false"/>
-          <w:smallCaps w:val="false"/>
-          <w:color w:val="24292E"/>
-          <w:spacing w:val="0"/>
-          <w:sz w:val="24"/>
-        </w:rPr>
-        <w:t>module</w:t>
-      </w:r>
-      <w:r>
-        <w:rPr>
-          <w:rFonts w:ascii="monospace;monospace" w:hAnsi="monospace;monospace"/>
-          <w:b w:val="false"/>
-          <w:i w:val="false"/>
-          <w:caps w:val="false"/>
-          <w:smallCaps w:val="false"/>
-          <w:color w:val="000000"/>
-          <w:spacing w:val="0"/>
-          <w:sz w:val="24"/>
-        </w:rPr>
-        <w:t>.</w:t>
-      </w:r>
-      <w:r>
-        <w:rPr>
-          <w:rFonts w:ascii="monospace;monospace" w:hAnsi="monospace;monospace"/>
-          <w:b w:val="false"/>
-          <w:i w:val="false"/>
-          <w:caps w:val="false"/>
-          <w:smallCaps w:val="false"/>
-          <w:color w:val="6F42C1"/>
-          <w:spacing w:val="0"/>
-          <w:sz w:val="24"/>
-        </w:rPr>
-        <w:t>exports</w:t>
-      </w:r>
-      <w:r>
-        <w:rPr>
-          <w:rFonts w:ascii="monospace;monospace" w:hAnsi="monospace;monospace"/>
-          <w:b w:val="false"/>
-          <w:i w:val="false"/>
-          <w:caps w:val="false"/>
-          <w:smallCaps w:val="false"/>
-          <w:color w:val="000000"/>
-          <w:spacing w:val="0"/>
-          <w:sz w:val="24"/>
-        </w:rPr>
-        <w:t xml:space="preserve"> </w:t>
-      </w:r>
-      <w:r>
-        <w:rPr>
-          <w:rFonts w:ascii="monospace;monospace" w:hAnsi="monospace;monospace"/>
-          <w:b w:val="false"/>
-          <w:i w:val="false"/>
-          <w:caps w:val="false"/>
-          <w:smallCaps w:val="false"/>
-          <w:color w:val="005CC5"/>
-          <w:spacing w:val="0"/>
-          <w:sz w:val="24"/>
-        </w:rPr>
-        <w:t>=</w:t>
-      </w:r>
-      <w:r>
-        <w:rPr>
-          <w:rFonts w:ascii="monospace;monospace" w:hAnsi="monospace;monospace"/>
-          <w:b w:val="false"/>
-          <w:i w:val="false"/>
-          <w:caps w:val="false"/>
-          <w:smallCaps w:val="false"/>
-          <w:color w:val="000000"/>
-          <w:spacing w:val="0"/>
-          <w:sz w:val="24"/>
-        </w:rPr>
-        <w:t xml:space="preserve"> (on, config) </w:t>
-      </w:r>
-      <w:r>
-        <w:rPr>
-          <w:rFonts w:ascii="monospace;monospace" w:hAnsi="monospace;monospace"/>
-          <w:b w:val="false"/>
-          <w:i w:val="false"/>
-          <w:caps w:val="false"/>
-          <w:smallCaps w:val="false"/>
-          <w:color w:val="005CC5"/>
-          <w:spacing w:val="0"/>
-          <w:sz w:val="24"/>
-        </w:rPr>
-        <w:t>=&gt;</w:t>
-      </w:r>
-      <w:r>
-        <w:rPr>
-          <w:rFonts w:ascii="monospace;monospace" w:hAnsi="monospace;monospace"/>
-          <w:b w:val="false"/>
-          <w:i w:val="false"/>
-          <w:caps w:val="false"/>
-          <w:smallCaps w:val="false"/>
-          <w:color w:val="000000"/>
-          <w:spacing w:val="0"/>
-          <w:sz w:val="24"/>
-        </w:rPr>
-        <w:t xml:space="preserve"> {</w:t>
-      </w:r>
-    </w:p>
-    <w:p>
-      <w:pPr>
-        <w:pStyle w:val="PreformattedText"/>
-        <w:widowControl/>
-        <w:pBdr/>
-        <w:shd w:fill="F7F7F7" w:val="clear"/>
-        <w:spacing w:before="0" w:after="360"/>
-        <w:rPr>
-          <w:caps w:val="false"/>
-          <w:smallCaps w:val="false"/>
-          <w:color w:val="000000"/>
-          <w:spacing w:val="0"/>
-        </w:rPr>
-      </w:pPr>
-      <w:r>
-        <w:rPr>
-          <w:caps w:val="false"/>
-          <w:smallCaps w:val="false"/>
-          <w:color w:val="000000"/>
-          <w:spacing w:val="0"/>
-        </w:rPr>
-        <w:t xml:space="preserve">  </w:t>
-      </w:r>
-      <w:r>
-        <w:rPr>
-          <w:rFonts w:ascii="monospace;monospace" w:hAnsi="monospace;monospace"/>
-          <w:b w:val="false"/>
-          <w:i w:val="false"/>
-          <w:caps w:val="false"/>
-          <w:smallCaps w:val="false"/>
-          <w:color w:val="000000"/>
-          <w:spacing w:val="0"/>
-          <w:sz w:val="24"/>
-        </w:rPr>
-        <w:t>on(</w:t>
-      </w:r>
-      <w:r>
-        <w:rPr>
-          <w:rFonts w:ascii="monospace;monospace" w:hAnsi="monospace;monospace"/>
-          <w:b w:val="false"/>
-          <w:i w:val="false"/>
-          <w:caps w:val="false"/>
-          <w:smallCaps w:val="false"/>
-          <w:color w:val="032F62"/>
-          <w:spacing w:val="0"/>
-          <w:sz w:val="24"/>
-        </w:rPr>
-        <w:t>'file:preprocessor'</w:t>
-      </w:r>
-      <w:r>
-        <w:rPr>
-          <w:rFonts w:ascii="monospace;monospace" w:hAnsi="monospace;monospace"/>
-          <w:b w:val="false"/>
-          <w:i w:val="false"/>
-          <w:caps w:val="false"/>
-          <w:smallCaps w:val="false"/>
-          <w:color w:val="000000"/>
-          <w:spacing w:val="0"/>
-          <w:sz w:val="24"/>
-        </w:rPr>
-        <w:t>, cucumber())</w:t>
-      </w:r>
-    </w:p>
-    <w:p>
-      <w:pPr>
-        <w:pStyle w:val="PreformattedText"/>
-        <w:widowControl/>
-        <w:pBdr/>
-        <w:shd w:fill="F7F7F7" w:val="clear"/>
-        <w:spacing w:before="0" w:after="360"/>
-        <w:rPr>
-          <w:rFonts w:ascii="monospace;monospace" w:hAnsi="monospace;monospace"/>
-          <w:b w:val="false"/>
-          <w:i w:val="false"/>
-          <w:caps w:val="false"/>
-          <w:smallCaps w:val="false"/>
-          <w:color w:val="000000"/>
-          <w:spacing w:val="0"/>
-          <w:sz w:val="24"/>
-        </w:rPr>
-      </w:pPr>
-      <w:r>
-        <w:rPr>
-          <w:rFonts w:ascii="monospace;monospace" w:hAnsi="monospace;monospace"/>
-          <w:b w:val="false"/>
-          <w:i w:val="false"/>
-          <w:caps w:val="false"/>
-          <w:smallCaps w:val="false"/>
-          <w:color w:val="000000"/>
-          <w:spacing w:val="0"/>
-          <w:sz w:val="24"/>
-        </w:rPr>
-        <w:t>}</w:t>
-      </w:r>
-    </w:p>
-    <w:p>
-      <w:pPr>
-        <w:pStyle w:val="PreformattedText"/>
-        <w:widowControl/>
-        <w:pBdr/>
-        <w:shd w:fill="F7F7F7" w:val="clear"/>
-        <w:spacing w:before="0" w:after="360"/>
-        <w:rPr>
-          <w:rFonts w:ascii="monospace;monospace" w:hAnsi="monospace;monospace"/>
-          <w:b w:val="false"/>
-          <w:i w:val="false"/>
-          <w:caps w:val="false"/>
-          <w:smallCaps w:val="false"/>
-          <w:color w:val="000000"/>
-          <w:spacing w:val="0"/>
-          <w:sz w:val="24"/>
-        </w:rPr>
-      </w:pPr>
-      <w:r>
-        <w:rPr>
-          <w:rFonts w:ascii="monospace;monospace" w:hAnsi="monospace;monospace"/>
-          <w:b w:val="false"/>
-          <w:i w:val="false"/>
-          <w:caps w:val="false"/>
-          <w:smallCaps w:val="false"/>
-          <w:color w:val="000000"/>
-          <w:spacing w:val="0"/>
-          <w:sz w:val="24"/>
-        </w:rPr>
-      </w:r>
-    </w:p>
-    <w:p>
-      <w:pPr>
-        <w:pStyle w:val="PreformattedText"/>
-        <w:widowControl/>
-        <w:pBdr/>
-        <w:shd w:fill="F7F7F7" w:val="clear"/>
-        <w:spacing w:before="0" w:after="360"/>
-        <w:rPr>
-          <w:rFonts w:ascii="monospace;monospace" w:hAnsi="monospace;monospace"/>
-          <w:b w:val="false"/>
-          <w:i w:val="false"/>
-          <w:caps w:val="false"/>
-          <w:smallCaps w:val="false"/>
-          <w:color w:val="000000"/>
-          <w:spacing w:val="0"/>
-          <w:sz w:val="24"/>
-        </w:rPr>
-      </w:pPr>
-      <w:r>
-        <w:rPr>
-          <w:rFonts w:ascii="monospace;monospace" w:hAnsi="monospace;monospace"/>
-          <w:b w:val="false"/>
-          <w:i w:val="false"/>
-          <w:caps w:val="false"/>
-          <w:smallCaps w:val="false"/>
-          <w:color w:val="000000"/>
-          <w:spacing w:val="0"/>
-          <w:sz w:val="24"/>
-        </w:rPr>
-      </w:r>
-    </w:p>
-    <w:p>
-      <w:pPr>
-        <w:pStyle w:val="TextBody"/>
-        <w:widowControl/>
-        <w:pBdr/>
-        <w:shd w:fill="F7F7F7" w:val="clear"/>
-        <w:spacing w:before="0" w:after="360"/>
-        <w:rPr>
-          <w:rFonts w:ascii="Source Sans Pro;Lucida Grande;sans-serif" w:hAnsi="Source Sans Pro;Lucida Grande;sans-serif"/>
-          <w:b w:val="false"/>
-          <w:i w:val="false"/>
-          <w:caps w:val="false"/>
-          <w:smallCaps w:val="false"/>
-          <w:color w:val="333333"/>
-          <w:spacing w:val="0"/>
-          <w:sz w:val="27"/>
-        </w:rPr>
-      </w:pPr>
-      <w:r>
-        <w:rPr>
-          <w:rFonts w:ascii="Source Sans Pro;Lucida Grande;sans-serif" w:hAnsi="Source Sans Pro;Lucida Grande;sans-serif"/>
-          <w:b w:val="false"/>
-          <w:i w:val="false"/>
-          <w:caps w:val="false"/>
-          <w:smallCaps w:val="false"/>
-          <w:color w:val="333333"/>
-          <w:spacing w:val="0"/>
-          <w:sz w:val="27"/>
-        </w:rPr>
-        <w:t>this section to your package.json:</w:t>
-      </w:r>
-    </w:p>
-    <w:p>
-      <w:pPr>
-        <w:pStyle w:val="PreformattedText"/>
-        <w:widowControl/>
-        <w:pBdr/>
-        <w:shd w:fill="F7F7F7" w:val="clear"/>
-        <w:spacing w:before="0" w:after="360"/>
-        <w:ind w:left="0" w:right="0" w:hanging="0"/>
-        <w:rPr>
-          <w:rFonts w:ascii="monospace;monospace" w:hAnsi="monospace;monospace"/>
-          <w:b w:val="false"/>
-          <w:i w:val="false"/>
-          <w:caps w:val="false"/>
-          <w:smallCaps w:val="false"/>
-          <w:color w:val="000000"/>
-          <w:spacing w:val="0"/>
-          <w:sz w:val="24"/>
-          <w:highlight w:val="white"/>
-        </w:rPr>
-      </w:pPr>
-      <w:r>
-        <w:rPr>
-          <w:rFonts w:ascii="monospace;monospace" w:hAnsi="monospace;monospace"/>
-          <w:b w:val="false"/>
-          <w:i w:val="false"/>
-          <w:caps w:val="false"/>
-          <w:smallCaps w:val="false"/>
-          <w:color w:val="22863A"/>
-          <w:spacing w:val="0"/>
-          <w:sz w:val="24"/>
-          <w:highlight w:val="white"/>
-        </w:rPr>
-        <w:t>"cypress-cucumber-preprocessor"</w:t>
-      </w:r>
-      <w:r>
-        <w:rPr>
-          <w:rFonts w:ascii="monospace;monospace" w:hAnsi="monospace;monospace"/>
-          <w:b w:val="false"/>
-          <w:i w:val="false"/>
-          <w:caps w:val="false"/>
-          <w:smallCaps w:val="false"/>
-          <w:color w:val="000000"/>
-          <w:spacing w:val="0"/>
-          <w:sz w:val="24"/>
-          <w:highlight w:val="white"/>
-        </w:rPr>
-        <w:t>: {</w:t>
-      </w:r>
-    </w:p>
-    <w:p>
-      <w:pPr>
-        <w:pStyle w:val="PreformattedText"/>
-        <w:widowControl/>
-        <w:pBdr/>
-        <w:shd w:fill="F7F7F7" w:val="clear"/>
-        <w:spacing w:before="0" w:after="360"/>
-        <w:rPr>
-          <w:caps w:val="false"/>
-          <w:smallCaps w:val="false"/>
-          <w:color w:val="000000"/>
-          <w:spacing w:val="0"/>
-          <w:highlight w:val="white"/>
-        </w:rPr>
-      </w:pPr>
-      <w:r>
-        <w:rPr>
-          <w:caps w:val="false"/>
-          <w:smallCaps w:val="false"/>
-          <w:color w:val="000000"/>
-          <w:spacing w:val="0"/>
-          <w:highlight w:val="white"/>
-        </w:rPr>
-        <w:t xml:space="preserve">  </w:t>
-      </w:r>
-      <w:r>
-        <w:rPr>
-          <w:rFonts w:ascii="monospace;monospace" w:hAnsi="monospace;monospace"/>
-          <w:b w:val="false"/>
-          <w:i w:val="false"/>
-          <w:caps w:val="false"/>
-          <w:smallCaps w:val="false"/>
-          <w:color w:val="22863A"/>
-          <w:spacing w:val="0"/>
-          <w:sz w:val="24"/>
-          <w:highlight w:val="white"/>
-        </w:rPr>
-        <w:t>"nonGlobalStepDefinitions"</w:t>
-      </w:r>
-      <w:r>
-        <w:rPr>
-          <w:rFonts w:ascii="monospace;monospace" w:hAnsi="monospace;monospace"/>
-          <w:b w:val="false"/>
-          <w:i w:val="false"/>
-          <w:caps w:val="false"/>
-          <w:smallCaps w:val="false"/>
-          <w:color w:val="000000"/>
-          <w:spacing w:val="0"/>
-          <w:sz w:val="24"/>
-          <w:highlight w:val="white"/>
-        </w:rPr>
-        <w:t xml:space="preserve">: </w:t>
-      </w:r>
-      <w:r>
-        <w:rPr>
-          <w:rFonts w:ascii="monospace;monospace" w:hAnsi="monospace;monospace"/>
-          <w:b w:val="false"/>
-          <w:i w:val="false"/>
-          <w:caps w:val="false"/>
-          <w:smallCaps w:val="false"/>
-          <w:color w:val="005CC5"/>
-          <w:spacing w:val="0"/>
-          <w:sz w:val="24"/>
-          <w:highlight w:val="white"/>
-        </w:rPr>
-        <w:t>true</w:t>
-      </w:r>
-    </w:p>
-    <w:p>
-      <w:pPr>
-        <w:pStyle w:val="PreformattedText"/>
-        <w:widowControl/>
-        <w:pBdr/>
-        <w:shd w:fill="F7F7F7" w:val="clear"/>
-        <w:spacing w:before="0" w:after="360"/>
-        <w:rPr>
-          <w:rFonts w:ascii="monospace;monospace" w:hAnsi="monospace;monospace"/>
-          <w:b w:val="false"/>
-          <w:i w:val="false"/>
-          <w:caps w:val="false"/>
-          <w:smallCaps w:val="false"/>
-          <w:color w:val="000000"/>
-          <w:spacing w:val="0"/>
-          <w:sz w:val="24"/>
-          <w:highlight w:val="white"/>
-        </w:rPr>
-      </w:pPr>
-      <w:r>
-        <w:rPr>
-          <w:rFonts w:ascii="monospace;monospace" w:hAnsi="monospace;monospace"/>
-          <w:b w:val="false"/>
-          <w:i w:val="false"/>
-          <w:caps w:val="false"/>
-          <w:smallCaps w:val="false"/>
-          <w:color w:val="000000"/>
-          <w:spacing w:val="0"/>
-          <w:sz w:val="24"/>
-          <w:highlight w:val="white"/>
-        </w:rPr>
-        <w:t>}</w:t>
-      </w:r>
-    </w:p>
-    <w:p>
-      <w:pPr>
-        <w:pStyle w:val="PreformattedText"/>
-        <w:widowControl/>
-        <w:pBdr/>
-        <w:shd w:fill="F7F7F7" w:val="clear"/>
-        <w:spacing w:before="0" w:after="360"/>
-        <w:rPr>
-          <w:rFonts w:ascii="monospace;monospace" w:hAnsi="monospace;monospace"/>
-          <w:b w:val="false"/>
-          <w:i w:val="false"/>
-          <w:caps w:val="false"/>
-          <w:smallCaps w:val="false"/>
-          <w:color w:val="000000"/>
-          <w:spacing w:val="0"/>
-          <w:sz w:val="24"/>
-        </w:rPr>
-      </w:pPr>
-      <w:r>
-        <w:rPr>
-          <w:rFonts w:ascii="monospace;monospace" w:hAnsi="monospace;monospace"/>
-          <w:b w:val="false"/>
-          <w:i w:val="false"/>
-          <w:caps w:val="false"/>
-          <w:smallCaps w:val="false"/>
-          <w:color w:val="000000"/>
-          <w:spacing w:val="0"/>
-          <w:sz w:val="24"/>
-        </w:rPr>
-      </w:r>
-    </w:p>
-    <w:p>
-      <w:pPr>
-        <w:pStyle w:val="Normal"/>
-        <w:bidi w:val="0"/>
-        <w:spacing w:lineRule="atLeast" w:line="285"/>
-        <w:jc w:val="left"/>
-        <w:rPr>
-          <w:rFonts w:ascii="Droid Sans Mono;monospace;monospace" w:hAnsi="Droid Sans Mono;monospace;monospace"/>
-          <w:b w:val="false"/>
-          <w:color w:val="D4D4D4"/>
-          <w:sz w:val="21"/>
-          <w:highlight w:val="black"/>
-        </w:rPr>
-      </w:pPr>
-      <w:r>
-        <w:rPr>
-          <w:rFonts w:ascii="Droid Sans Mono;monospace;monospace" w:hAnsi="Droid Sans Mono;monospace;monospace"/>
-          <w:b w:val="false"/>
-          <w:color w:val="9CDCFE"/>
-          <w:sz w:val="21"/>
-          <w:highlight w:val="black"/>
-        </w:rPr>
-        <w:t>specPattern:</w:t>
-      </w:r>
-      <w:r>
-        <w:rPr>
-          <w:rFonts w:ascii="Droid Sans Mono;monospace;monospace" w:hAnsi="Droid Sans Mono;monospace;monospace"/>
-          <w:b w:val="false"/>
-          <w:color w:val="D4D4D4"/>
-          <w:sz w:val="21"/>
-          <w:highlight w:val="black"/>
-        </w:rPr>
-        <w:t xml:space="preserve"> </w:t>
-      </w:r>
-      <w:r>
-        <w:rPr>
-          <w:rFonts w:ascii="Droid Sans Mono;monospace;monospace" w:hAnsi="Droid Sans Mono;monospace;monospace"/>
-          <w:b w:val="false"/>
-          <w:color w:val="CE9178"/>
-          <w:sz w:val="21"/>
-          <w:highlight w:val="black"/>
-        </w:rPr>
-        <w:t>'cypress/e2e/BDD/*.feature'</w:t>
-      </w:r>
-    </w:p>
-    <w:p>
-      <w:pPr>
-        <w:pStyle w:val="Normal"/>
-        <w:bidi w:val="0"/>
-        <w:jc w:val="left"/>
-        <w:rPr/>
-      </w:pPr>
-      <w:r>
-        <w:rPr/>
+        <w:bidi w:val="0"/>
+        <w:jc w:val="left"/>
+        <w:rPr>
+          <w:rFonts w:ascii="ui-monospace;SFMono-Regular;SF Mono;Menlo;Consolas;Liberation Mono;monospace" w:hAnsi="ui-monospace;SFMono-Regular;SF Mono;Menlo;Consolas;Liberation Mono;monospace"/>
+          <w:b w:val="false"/>
+          <w:i w:val="false"/>
+          <w:caps w:val="false"/>
+          <w:smallCaps w:val="false"/>
+          <w:color w:val="24292F"/>
+          <w:spacing w:val="0"/>
+          <w:sz w:val="20"/>
+        </w:rPr>
+      </w:pPr>
+      <w:r>
+        <w:rPr>
+          <w:rFonts w:ascii="ui-monospace;SFMono-Regular;SF Mono;Menlo;Consolas;Liberation Mono;monospace" w:hAnsi="ui-monospace;SFMono-Regular;SF Mono;Menlo;Consolas;Liberation Mono;monospace"/>
+          <w:b w:val="false"/>
+          <w:i w:val="false"/>
+          <w:caps w:val="false"/>
+          <w:smallCaps w:val="false"/>
+          <w:color w:val="24292F"/>
+          <w:spacing w:val="0"/>
+          <w:sz w:val="20"/>
+        </w:rPr>
+        <w:t>npm install multiple-cucumber-html-reporter</w:t>
       </w:r>
     </w:p>
     <w:p>

--- a/doc.docx
+++ b/doc.docx
@@ -5088,6 +5088,7 @@
       </w:pPr>
       <w:r>
         <w:rPr/>
+        <w:t>https://www.rahulshettyacademy.com/angularAppdemo/</w:t>
       </w:r>
     </w:p>
     <w:p>
